--- a/1st Quarter/Prelimenary/Aralin Panlipunan Reviewer - 1st Quarter - Prelimenary.docx
+++ b/1st Quarter/Prelimenary/Aralin Panlipunan Reviewer - 1st Quarter - Prelimenary.docx
@@ -20,45 +20,717 @@
           <w:sz w:val="24"/>
           <w:szCs w:val="24"/>
         </w:rPr>
-        <w:t xml:space="preserve">Aralin </w:t>
-      </w:r>
-      <w:proofErr w:type="spellStart"/>
-      <w:r>
-        <w:rPr>
-          <w:b/>
-          <w:bCs/>
-          <w:sz w:val="24"/>
-          <w:szCs w:val="24"/>
-        </w:rPr>
-        <w:t>Panlipunan</w:t>
-      </w:r>
-      <w:proofErr w:type="spellEnd"/>
-      <w:r>
-        <w:rPr>
-          <w:b/>
-          <w:bCs/>
-          <w:sz w:val="24"/>
-          <w:szCs w:val="24"/>
-        </w:rPr>
-        <w:t xml:space="preserve"> Reviewer</w:t>
+        <w:t>Aralin Panlipunan Reviewer</w:t>
       </w:r>
     </w:p>
     <w:p>
       <w:pPr>
         <w:pStyle w:val="NoSpacing"/>
         <w:jc w:val="center"/>
+        <w:rPr>
+          <w:b/>
+          <w:bCs/>
+        </w:rPr>
+      </w:pPr>
+      <w:r>
+        <w:rPr>
+          <w:b/>
+          <w:bCs/>
+        </w:rPr>
+        <w:t>Geograpiya ng Daigdig</w:t>
+      </w:r>
+    </w:p>
+    <w:p>
+      <w:pPr>
+        <w:pStyle w:val="NoSpacing"/>
+        <w:numPr>
+          <w:ilvl w:val="0"/>
+          <w:numId w:val="1"/>
+        </w:numPr>
+      </w:pPr>
+      <w:r>
+        <w:t>Napahahagahan ang nantatagian kul</w:t>
+      </w:r>
+      <w:r>
+        <w:t>t</w:t>
+      </w:r>
+      <w:r>
+        <w:t>ro</w:t>
+      </w:r>
+      <w:r>
+        <w:t xml:space="preserve"> ng mga rehiyon, bansa at mamamayan sa daigdig (Lahi, linguisto at iba pa</w:t>
+      </w:r>
+      <w:r>
+        <w:t>.)</w:t>
+      </w:r>
+    </w:p>
+    <w:p>
+      <w:pPr>
+        <w:pStyle w:val="NoSpacing"/>
+        <w:ind w:left="360"/>
+      </w:pPr>
+    </w:p>
+    <w:p>
+      <w:pPr>
+        <w:pStyle w:val="NoSpacing"/>
+        <w:rPr>
+          <w:b/>
+          <w:bCs/>
+        </w:rPr>
+      </w:pPr>
+      <w:r>
+        <w:rPr>
+          <w:b/>
+          <w:bCs/>
+        </w:rPr>
+        <w:t>H</w:t>
+      </w:r>
+      <w:r>
+        <w:rPr>
+          <w:b/>
+          <w:bCs/>
+        </w:rPr>
+        <w:t>eograpiya (Geography)</w:t>
+      </w:r>
+    </w:p>
+    <w:p>
+      <w:pPr>
+        <w:pStyle w:val="NoSpacing"/>
+        <w:numPr>
+          <w:ilvl w:val="0"/>
+          <w:numId w:val="1"/>
+        </w:numPr>
+      </w:pPr>
+      <w:r>
+        <w:t>Siyensiya ng pag-aaral ng pisikal at kultutal na katagian ng mundo. (“geo” = earth)</w:t>
+      </w:r>
+    </w:p>
+    <w:p>
+      <w:pPr>
+        <w:pStyle w:val="NoSpacing"/>
+        <w:numPr>
+          <w:ilvl w:val="0"/>
+          <w:numId w:val="6"/>
+        </w:numPr>
+        <w:rPr>
+          <w:b/>
+          <w:bCs/>
+        </w:rPr>
+      </w:pPr>
+      <w:r>
+        <w:rPr>
+          <w:b/>
+          <w:bCs/>
+        </w:rPr>
+        <w:t xml:space="preserve">Heograpiyang Pisikal ng </w:t>
+      </w:r>
+      <w:r>
+        <w:rPr>
+          <w:b/>
+          <w:bCs/>
+        </w:rPr>
+        <w:t>Daigdig</w:t>
+      </w:r>
+      <w:r>
+        <w:t xml:space="preserve">: </w:t>
+      </w:r>
+      <w:r>
+        <w:t>Saklaw ng heograpiyang pisikal ang pag-aaral ng mga likas na katangian ng daigdig na binubuo ng lokasyon, sukat, at kayarian ng daigdig, anyong lupa at tubig, likas na yaman, at klima.</w:t>
+      </w:r>
+    </w:p>
+    <w:p>
+      <w:pPr>
+        <w:pStyle w:val="NoSpacing"/>
+        <w:numPr>
+          <w:ilvl w:val="0"/>
+          <w:numId w:val="6"/>
+        </w:numPr>
+        <w:rPr>
+          <w:b/>
+          <w:bCs/>
+        </w:rPr>
+      </w:pPr>
+      <w:r>
+        <w:rPr>
+          <w:b/>
+          <w:bCs/>
+        </w:rPr>
+        <w:t>Heograpiyang</w:t>
+      </w:r>
+      <w:r>
+        <w:t xml:space="preserve"> – Pagaaral sa wika, panahanan, rehiliyon, pamahalaan, sining, medisina, uri ng buhay, at kabuhayan ng tao.</w:t>
+      </w:r>
+    </w:p>
+    <w:p>
+      <w:pPr>
+        <w:pStyle w:val="NoSpacing"/>
+        <w:ind w:left="720"/>
+        <w:rPr>
+          <w:b/>
+          <w:bCs/>
+        </w:rPr>
+      </w:pPr>
+    </w:p>
+    <w:p>
+      <w:pPr>
+        <w:pStyle w:val="NoSpacing"/>
+        <w:rPr>
+          <w:b/>
+          <w:bCs/>
+        </w:rPr>
+      </w:pPr>
+      <w:r>
+        <w:rPr>
+          <w:b/>
+          <w:bCs/>
+        </w:rPr>
+        <w:t>Lokasyon</w:t>
+      </w:r>
+      <w:r>
+        <w:rPr>
+          <w:b/>
+          <w:bCs/>
+        </w:rPr>
+        <w:t>:</w:t>
+      </w:r>
+    </w:p>
+    <w:p>
+      <w:pPr>
+        <w:pStyle w:val="NoSpacing"/>
+        <w:numPr>
+          <w:ilvl w:val="0"/>
+          <w:numId w:val="1"/>
+        </w:numPr>
+        <w:rPr>
+          <w:b/>
+          <w:bCs/>
+        </w:rPr>
+      </w:pPr>
+      <w:r>
+        <w:t>Kung saan matatagpuan ang isang bagay o lugar sa daigdig.</w:t>
+      </w:r>
+    </w:p>
+    <w:p>
+      <w:pPr>
+        <w:pStyle w:val="NoSpacing"/>
+        <w:numPr>
+          <w:ilvl w:val="0"/>
+          <w:numId w:val="7"/>
+        </w:numPr>
+      </w:pPr>
+      <w:r>
+        <w:rPr>
+          <w:b/>
+          <w:bCs/>
+        </w:rPr>
+        <w:t>Lokasyon Absolut</w:t>
+      </w:r>
+      <w:r>
+        <w:t>:</w:t>
+      </w:r>
+      <w:r>
+        <w:t xml:space="preserve"> Saktong lokasyon ng isang tao.</w:t>
+      </w:r>
+    </w:p>
+    <w:p>
+      <w:pPr>
+        <w:pStyle w:val="NoSpacing"/>
+        <w:numPr>
+          <w:ilvl w:val="0"/>
+          <w:numId w:val="7"/>
+        </w:numPr>
+      </w:pPr>
+      <w:r>
+        <w:rPr>
+          <w:b/>
+          <w:bCs/>
+        </w:rPr>
+        <w:t>Relatibong Lokasyon</w:t>
+      </w:r>
+      <w:r>
+        <w:t xml:space="preserve">: </w:t>
+      </w:r>
+      <w:r>
+        <w:t>Kinalalagyan ng isang lugar batay sa kapaligiran at kaugnayan nito sa iba pang karatig lupain o anyong tubig sa paligid nito, kasama ang kinalalagyan nitong rehiyon sa kontinente.</w:t>
+      </w:r>
+    </w:p>
+    <w:p>
+      <w:pPr>
+        <w:pStyle w:val="NoSpacing"/>
+        <w:numPr>
+          <w:ilvl w:val="0"/>
+          <w:numId w:val="7"/>
+        </w:numPr>
+      </w:pPr>
+      <w:r>
+        <w:rPr>
+          <w:b/>
+          <w:bCs/>
+        </w:rPr>
+        <w:t>Latitud</w:t>
+      </w:r>
+      <w:r>
+        <w:t xml:space="preserve">: </w:t>
+      </w:r>
+      <w:r>
+        <w:t>Distansiya sa pagitan ng dalawang parallel paikot na pahalang sa mundo (pahiga).</w:t>
+      </w:r>
+    </w:p>
+    <w:p>
+      <w:pPr>
+        <w:pStyle w:val="NoSpacing"/>
+        <w:numPr>
+          <w:ilvl w:val="0"/>
+          <w:numId w:val="7"/>
+        </w:numPr>
+      </w:pPr>
+      <w:r>
+        <w:rPr>
+          <w:b/>
+          <w:bCs/>
+        </w:rPr>
+        <w:t>Longhitud</w:t>
+      </w:r>
+      <w:r>
+        <w:t>:</w:t>
+      </w:r>
+      <w:r>
+        <w:t xml:space="preserve"> Distansiya sa pagitan ng mga meridian ng longhitud (patayo).</w:t>
+      </w:r>
+    </w:p>
+    <w:p>
+      <w:pPr>
+        <w:pStyle w:val="NoSpacing"/>
+        <w:numPr>
+          <w:ilvl w:val="0"/>
+          <w:numId w:val="7"/>
+        </w:numPr>
+      </w:pPr>
+      <w:r>
+        <w:rPr>
+          <w:b/>
+          <w:bCs/>
+        </w:rPr>
+        <w:t>Prime Meridian</w:t>
+      </w:r>
+      <w:r>
+        <w:rPr>
+          <w:b/>
+          <w:bCs/>
+        </w:rPr>
+        <w:t>:</w:t>
+      </w:r>
+      <w:r>
+        <w:t xml:space="preserve"> Nakatakda sa 0</w:t>
+      </w:r>
+      <w:r>
+        <w:rPr>
+          <w:b/>
+          <w:bCs/>
+        </w:rPr>
+        <w:t>°</w:t>
+      </w:r>
+      <w:r>
+        <w:t xml:space="preserve"> ng longhitud na sinusukat pasilangan o pakanluran hanggang sa International Date Line.</w:t>
+      </w:r>
+    </w:p>
+    <w:p>
+      <w:pPr>
+        <w:pStyle w:val="NoSpacing"/>
+        <w:numPr>
+          <w:ilvl w:val="0"/>
+          <w:numId w:val="7"/>
+        </w:numPr>
+      </w:pPr>
+      <w:r>
+        <w:rPr>
+          <w:b/>
+          <w:bCs/>
+        </w:rPr>
+        <w:t>International Date Line</w:t>
+      </w:r>
+      <w:r>
+        <w:t>:</w:t>
+      </w:r>
+      <w:r>
+        <w:t xml:space="preserve"> Imahimaryong na nakatakda sa 180</w:t>
+      </w:r>
+      <w:r>
+        <w:rPr>
+          <w:b/>
+          <w:bCs/>
+        </w:rPr>
+        <w:t>°</w:t>
+      </w:r>
+      <w:r>
+        <w:rPr>
+          <w:b/>
+          <w:bCs/>
+        </w:rPr>
+        <w:t xml:space="preserve"> </w:t>
+      </w:r>
+      <w:r>
+        <w:t>mula hilaga hanggang timog polo.</w:t>
+      </w:r>
+    </w:p>
+    <w:p>
+      <w:pPr>
+        <w:pStyle w:val="NoSpacing"/>
+        <w:numPr>
+          <w:ilvl w:val="0"/>
+          <w:numId w:val="7"/>
+        </w:numPr>
+      </w:pPr>
+      <w:r>
+        <w:rPr>
+          <w:b/>
+          <w:bCs/>
+        </w:rPr>
+        <w:t>14.5848</w:t>
+      </w:r>
+      <w:r>
+        <w:rPr>
+          <w:b/>
+          <w:bCs/>
+        </w:rPr>
+        <w:t>°</w:t>
+      </w:r>
+      <w:r>
+        <w:rPr>
+          <w:b/>
+          <w:bCs/>
+        </w:rPr>
+        <w:t>N, 120.9826</w:t>
+      </w:r>
+      <w:r>
+        <w:rPr>
+          <w:b/>
+          <w:bCs/>
+        </w:rPr>
+        <w:t>°</w:t>
+      </w:r>
+      <w:r>
+        <w:rPr>
+          <w:b/>
+          <w:bCs/>
+        </w:rPr>
+        <w:t>S</w:t>
+      </w:r>
+      <w:r>
+        <w:rPr>
+          <w:b/>
+          <w:bCs/>
+        </w:rPr>
+        <w:t>:</w:t>
+      </w:r>
+      <w:r>
+        <w:t xml:space="preserve"> Coordinates ng Pilipinas.</w:t>
+      </w:r>
+      <w:r>
+        <w:rPr>
+          <w:b/>
+          <w:bCs/>
+        </w:rPr>
+        <w:t xml:space="preserve"> </w:t>
+      </w:r>
+    </w:p>
+    <w:p>
+      <w:pPr>
+        <w:pStyle w:val="NoSpacing"/>
+      </w:pPr>
+    </w:p>
+    <w:p>
+      <w:pPr>
+        <w:pStyle w:val="NoSpacing"/>
+        <w:rPr>
+          <w:b/>
+          <w:bCs/>
+        </w:rPr>
+      </w:pPr>
+      <w:r>
+        <w:rPr>
+          <w:b/>
+          <w:bCs/>
+        </w:rPr>
+        <w:t>Lugar:</w:t>
+      </w:r>
+    </w:p>
+    <w:p>
+      <w:pPr>
+        <w:pStyle w:val="NoSpacing"/>
+        <w:numPr>
+          <w:ilvl w:val="0"/>
+          <w:numId w:val="1"/>
+        </w:numPr>
+      </w:pPr>
+      <w:r>
+        <w:t>Inilalarawan ng lugar ang pisikal at pantaong katangian ng lokasyon.</w:t>
+      </w:r>
+    </w:p>
+    <w:p>
+      <w:pPr>
+        <w:pStyle w:val="NoSpacing"/>
+        <w:numPr>
+          <w:ilvl w:val="0"/>
+          <w:numId w:val="1"/>
+        </w:numPr>
+      </w:pPr>
+      <w:r>
+        <w:t>Ang paglalarawan ng isang lugar bilang madisyerto, magubat, masagana, o mainit ay paglalarawan ng pisikal na katangian ng isang lugar. Saklaw naman ng katangiang pantao ang hinubog na kulturang pantaong natatangi sa isang lugar.</w:t>
+      </w:r>
+    </w:p>
+    <w:p>
+      <w:pPr>
+        <w:pStyle w:val="NoSpacing"/>
+      </w:pPr>
+    </w:p>
+    <w:p>
+      <w:pPr>
+        <w:pStyle w:val="NoSpacing"/>
+        <w:rPr>
+          <w:b/>
+          <w:bCs/>
+        </w:rPr>
+      </w:pPr>
+      <w:r>
+        <w:rPr>
+          <w:b/>
+          <w:bCs/>
+        </w:rPr>
+        <w:t>Interaksiyon ng Tao sa Kapaligiran:</w:t>
+      </w:r>
+    </w:p>
+    <w:p>
+      <w:pPr>
+        <w:pStyle w:val="NoSpacing"/>
+        <w:numPr>
+          <w:ilvl w:val="0"/>
+          <w:numId w:val="1"/>
+        </w:numPr>
+      </w:pPr>
+      <w:r>
+        <w:t>Inilalarawan ng temang ito ang epekto ng tao sa kanyang kapaligiran.</w:t>
+      </w:r>
+    </w:p>
+    <w:p>
+      <w:pPr>
+        <w:pStyle w:val="NoSpacing"/>
+        <w:numPr>
+          <w:ilvl w:val="0"/>
+          <w:numId w:val="1"/>
+        </w:numPr>
+      </w:pPr>
+      <w:r>
+        <w:t>Maaring positibo at negatibo ang epekto.</w:t>
+      </w:r>
+    </w:p>
+    <w:p>
+      <w:pPr>
+        <w:pStyle w:val="NoSpacing"/>
+      </w:pPr>
+    </w:p>
+    <w:p>
+      <w:pPr>
+        <w:pStyle w:val="NoSpacing"/>
+        <w:rPr>
+          <w:b/>
+          <w:bCs/>
+        </w:rPr>
+      </w:pPr>
+      <w:r>
+        <w:rPr>
+          <w:b/>
+          <w:bCs/>
+        </w:rPr>
+        <w:t>Galaw ng Tao, Ideya, Produkto, at Teknnolohiya:</w:t>
+      </w:r>
+    </w:p>
+    <w:p>
+      <w:pPr>
+        <w:pStyle w:val="NoSpacing"/>
+        <w:numPr>
+          <w:ilvl w:val="0"/>
+          <w:numId w:val="1"/>
+        </w:numPr>
+      </w:pPr>
+      <w:r>
+        <w:t>Binibigyang pokus sa temang ito ang imigrasyon at emigrasyon ng tao.</w:t>
+      </w:r>
+    </w:p>
+    <w:p>
+      <w:pPr>
+        <w:pStyle w:val="NoSpacing"/>
+        <w:numPr>
+          <w:ilvl w:val="0"/>
+          <w:numId w:val="1"/>
+        </w:numPr>
+      </w:pPr>
+      <w:r>
+        <w:t>Saklaw din nito ang dahilan at paraan ng paglipat ng tao mula sa isang lugar patungo sa ibang lugar.</w:t>
+      </w:r>
+    </w:p>
+    <w:p>
+      <w:pPr>
+        <w:pStyle w:val="NoSpacing"/>
+        <w:numPr>
+          <w:ilvl w:val="0"/>
+          <w:numId w:val="7"/>
+        </w:numPr>
+      </w:pPr>
+      <w:r>
+        <w:rPr>
+          <w:b/>
+          <w:bCs/>
+        </w:rPr>
+        <w:t>Imigrasyon (Paalis)</w:t>
+      </w:r>
+      <w:r>
+        <w:t xml:space="preserve"> – Paglipat ng tao patungo sa isang lupain na may intensiyong manirahan na rito nang permanente.</w:t>
+      </w:r>
+    </w:p>
+    <w:p>
+      <w:pPr>
+        <w:pStyle w:val="NoSpacing"/>
+        <w:numPr>
+          <w:ilvl w:val="0"/>
+          <w:numId w:val="7"/>
+        </w:numPr>
+      </w:pPr>
+      <w:r>
+        <w:rPr>
+          <w:b/>
+          <w:bCs/>
+        </w:rPr>
+        <w:t xml:space="preserve">Emigrasyon (Papunta) </w:t>
+      </w:r>
+      <w:r>
+        <w:t>– Paglipat ng tao palabas sa kaniyang kanalulugaran o pinaninirahan.</w:t>
+      </w:r>
+    </w:p>
+    <w:p>
+      <w:pPr>
+        <w:pStyle w:val="NoSpacing"/>
+        <w:rPr>
+          <w:b/>
+          <w:bCs/>
+        </w:rPr>
+      </w:pPr>
+    </w:p>
+    <w:p>
+      <w:pPr>
+        <w:pStyle w:val="NoSpacing"/>
+        <w:rPr>
+          <w:b/>
+          <w:bCs/>
+        </w:rPr>
+      </w:pPr>
+      <w:r>
+        <w:rPr>
+          <w:b/>
+          <w:bCs/>
+        </w:rPr>
+        <w:t>Rehiyon:</w:t>
+      </w:r>
+    </w:p>
+    <w:p>
+      <w:pPr>
+        <w:pStyle w:val="NoSpacing"/>
+        <w:numPr>
+          <w:ilvl w:val="0"/>
+          <w:numId w:val="1"/>
+        </w:numPr>
+      </w:pPr>
+      <w:r>
+        <w:t>Tumutukoy sa sukat ng lupaing nagtataglay ng magkakatulad na katangian</w:t>
+      </w:r>
+      <w:r>
+        <w:t>.</w:t>
+      </w:r>
+    </w:p>
+    <w:p>
+      <w:pPr>
+        <w:pStyle w:val="NoSpacing"/>
+        <w:numPr>
+          <w:ilvl w:val="0"/>
+          <w:numId w:val="1"/>
+        </w:numPr>
+      </w:pPr>
+      <w:r>
+        <w:t>Ang rehiyon ay maaring formal, functional, at vernacular.</w:t>
+      </w:r>
+    </w:p>
+    <w:p>
+      <w:pPr>
+        <w:pStyle w:val="NoSpacing"/>
+        <w:numPr>
+          <w:ilvl w:val="0"/>
+          <w:numId w:val="7"/>
+        </w:numPr>
+      </w:pPr>
+      <w:r>
+        <w:rPr>
+          <w:b/>
+          <w:bCs/>
+        </w:rPr>
+        <w:lastRenderedPageBreak/>
+        <w:t>Rehiyong Formal</w:t>
+      </w:r>
+      <w:r>
+        <w:t xml:space="preserve"> – Opisyan na itinalaga bilang mga lungsod, estado, o bansa na may pormal na hangganan tulad halimbawa ng lungsod ng Maynila, lalawigan ng Bulacan, at iba pa.</w:t>
+      </w:r>
+    </w:p>
+    <w:p>
+      <w:pPr>
+        <w:pStyle w:val="NoSpacing"/>
+        <w:numPr>
+          <w:ilvl w:val="0"/>
+          <w:numId w:val="7"/>
+        </w:numPr>
+      </w:pPr>
+      <w:r>
+        <w:rPr>
+          <w:b/>
+          <w:bCs/>
+        </w:rPr>
+        <w:t>Rehiyong Functional</w:t>
+      </w:r>
+      <w:r>
+        <w:t xml:space="preserve"> – Binubuo ng ilan pang lugar na kakikitaan ng isang natatanging Gawain na nagmumula sa sentrong lupaing kabilang nito.</w:t>
+      </w:r>
+    </w:p>
+    <w:p>
+      <w:pPr>
+        <w:pStyle w:val="NoSpacing"/>
+        <w:numPr>
+          <w:ilvl w:val="0"/>
+          <w:numId w:val="7"/>
+        </w:numPr>
+      </w:pPr>
+      <w:r>
+        <w:rPr>
+          <w:b/>
+          <w:bCs/>
+        </w:rPr>
+        <w:t>Rehiyong Vernacular</w:t>
+      </w:r>
+      <w:r>
+        <w:t xml:space="preserve"> – Lupaing may natataging katangian batay sa persepsiyon ng tao rito.</w:t>
+      </w:r>
+    </w:p>
+    <w:p>
+      <w:pPr>
+        <w:pStyle w:val="NoSpacing"/>
+      </w:pPr>
+    </w:p>
+    <w:p>
+      <w:pPr>
+        <w:pStyle w:val="NoSpacing"/>
       </w:pPr>
     </w:p>
     <w:p>
       <w:pPr>
         <w:pStyle w:val="NoSpacing"/>
         <w:jc w:val="center"/>
-        <w:rPr>
-          <w:b/>
-          <w:bCs/>
-          <w:sz w:val="24"/>
-          <w:szCs w:val="24"/>
-        </w:rPr>
       </w:pPr>
     </w:p>
     <w:sectPr>
@@ -69,6 +741,772 @@
     </w:sectPr>
   </w:body>
 </w:document>
+</file>
+
+<file path=word/numbering.xml><?xml version="1.0" encoding="utf-8"?>
+<w:numbering xmlns:wpc="http://schemas.microsoft.com/office/word/2010/wordprocessingCanvas" xmlns:cx="http://schemas.microsoft.com/office/drawing/2014/chartex" xmlns:cx1="http://schemas.microsoft.com/office/drawing/2015/9/8/chartex" xmlns:cx2="http://schemas.microsoft.com/office/drawing/2015/10/21/chartex" xmlns:cx3="http://schemas.microsoft.com/office/drawing/2016/5/9/chartex" xmlns:cx4="http://schemas.microsoft.com/office/drawing/2016/5/10/chartex" xmlns:cx5="http://schemas.microsoft.com/office/drawing/2016/5/11/chartex" xmlns:cx6="http://schemas.microsoft.com/office/drawing/2016/5/12/chartex" xmlns:cx7="http://schemas.microsoft.com/office/drawing/2016/5/13/chartex" xmlns:cx8="http://schemas.microsoft.com/office/drawing/2016/5/14/chartex" xmlns:mc="http://schemas.openxmlformats.org/markup-compatibility/2006" xmlns:aink="http://schemas.microsoft.com/office/drawing/2016/ink" xmlns:am3d="http://schemas.microsoft.com/office/drawing/2017/model3d" xmlns:o="urn:schemas-microsoft-com:office:office" xmlns:oel="http://schemas.microsoft.com/office/2019/extlst" xmlns:r="http://schemas.openxmlformats.org/officeDocument/2006/relationships" xmlns:m="http://schemas.openxmlformats.org/officeDocument/2006/math" xmlns:v="urn:schemas-microsoft-com:vml" xmlns:wp14="http://schemas.microsoft.com/office/word/2010/wordprocessingDrawing" xmlns:wp="http://schemas.openxmlformats.org/drawingml/2006/wordprocessingDrawing" xmlns:w10="urn:schemas-microsoft-com:office:word" xmlns:w="http://schemas.openxmlformats.org/wordprocessingml/2006/main" xmlns:w14="http://schemas.microsoft.com/office/word/2010/wordml" xmlns:w15="http://schemas.microsoft.com/office/word/2012/wordml" xmlns:w16cex="http://schemas.microsoft.com/office/word/2018/wordml/cex" xmlns:w16cid="http://schemas.microsoft.com/office/word/2016/wordml/cid" xmlns:w16="http://schemas.microsoft.com/office/word/2018/wordml" xmlns:w16du="http://schemas.microsoft.com/office/word/2023/wordml/word16du" xmlns:w16sdtdh="http://schemas.microsoft.com/office/word/2020/wordml/sdtdatahash" xmlns:w16se="http://schemas.microsoft.com/office/word/2015/wordml/symex" xmlns:wpg="http://schemas.microsoft.com/office/word/2010/wordprocessingGroup" xmlns:wpi="http://schemas.microsoft.com/office/word/2010/wordprocessingInk" xmlns:wne="http://schemas.microsoft.com/office/word/2006/wordml" xmlns:wps="http://schemas.microsoft.com/office/word/2010/wordprocessingShape" mc:Ignorable="w14 w15 w16se w16cid w16 w16cex w16sdtdh w16du wp14">
+  <w:abstractNum w:abstractNumId="0" w15:restartNumberingAfterBreak="0">
+    <w:nsid w:val="03CE2895"/>
+    <w:multiLevelType w:val="hybridMultilevel"/>
+    <w:tmpl w:val="3B14BCD8"/>
+    <w:lvl w:ilvl="0" w:tplc="3409000F">
+      <w:start w:val="1"/>
+      <w:numFmt w:val="decimal"/>
+      <w:lvlText w:val="%1."/>
+      <w:lvlJc w:val="left"/>
+      <w:pPr>
+        <w:ind w:left="720" w:hanging="360"/>
+      </w:pPr>
+      <w:rPr>
+        <w:rFonts w:hint="default"/>
+      </w:rPr>
+    </w:lvl>
+    <w:lvl w:ilvl="1" w:tplc="34090019" w:tentative="1">
+      <w:start w:val="1"/>
+      <w:numFmt w:val="lowerLetter"/>
+      <w:lvlText w:val="%2."/>
+      <w:lvlJc w:val="left"/>
+      <w:pPr>
+        <w:ind w:left="1440" w:hanging="360"/>
+      </w:pPr>
+    </w:lvl>
+    <w:lvl w:ilvl="2" w:tplc="3409001B" w:tentative="1">
+      <w:start w:val="1"/>
+      <w:numFmt w:val="lowerRoman"/>
+      <w:lvlText w:val="%3."/>
+      <w:lvlJc w:val="right"/>
+      <w:pPr>
+        <w:ind w:left="2160" w:hanging="180"/>
+      </w:pPr>
+    </w:lvl>
+    <w:lvl w:ilvl="3" w:tplc="3409000F" w:tentative="1">
+      <w:start w:val="1"/>
+      <w:numFmt w:val="decimal"/>
+      <w:lvlText w:val="%4."/>
+      <w:lvlJc w:val="left"/>
+      <w:pPr>
+        <w:ind w:left="2880" w:hanging="360"/>
+      </w:pPr>
+    </w:lvl>
+    <w:lvl w:ilvl="4" w:tplc="34090019" w:tentative="1">
+      <w:start w:val="1"/>
+      <w:numFmt w:val="lowerLetter"/>
+      <w:lvlText w:val="%5."/>
+      <w:lvlJc w:val="left"/>
+      <w:pPr>
+        <w:ind w:left="3600" w:hanging="360"/>
+      </w:pPr>
+    </w:lvl>
+    <w:lvl w:ilvl="5" w:tplc="3409001B" w:tentative="1">
+      <w:start w:val="1"/>
+      <w:numFmt w:val="lowerRoman"/>
+      <w:lvlText w:val="%6."/>
+      <w:lvlJc w:val="right"/>
+      <w:pPr>
+        <w:ind w:left="4320" w:hanging="180"/>
+      </w:pPr>
+    </w:lvl>
+    <w:lvl w:ilvl="6" w:tplc="3409000F" w:tentative="1">
+      <w:start w:val="1"/>
+      <w:numFmt w:val="decimal"/>
+      <w:lvlText w:val="%7."/>
+      <w:lvlJc w:val="left"/>
+      <w:pPr>
+        <w:ind w:left="5040" w:hanging="360"/>
+      </w:pPr>
+    </w:lvl>
+    <w:lvl w:ilvl="7" w:tplc="34090019" w:tentative="1">
+      <w:start w:val="1"/>
+      <w:numFmt w:val="lowerLetter"/>
+      <w:lvlText w:val="%8."/>
+      <w:lvlJc w:val="left"/>
+      <w:pPr>
+        <w:ind w:left="5760" w:hanging="360"/>
+      </w:pPr>
+    </w:lvl>
+    <w:lvl w:ilvl="8" w:tplc="3409001B" w:tentative="1">
+      <w:start w:val="1"/>
+      <w:numFmt w:val="lowerRoman"/>
+      <w:lvlText w:val="%9."/>
+      <w:lvlJc w:val="right"/>
+      <w:pPr>
+        <w:ind w:left="6480" w:hanging="180"/>
+      </w:pPr>
+    </w:lvl>
+  </w:abstractNum>
+  <w:abstractNum w:abstractNumId="1" w15:restartNumberingAfterBreak="0">
+    <w:nsid w:val="142C0A8A"/>
+    <w:multiLevelType w:val="hybridMultilevel"/>
+    <w:tmpl w:val="C4B4A886"/>
+    <w:lvl w:ilvl="0" w:tplc="959AB41A">
+      <w:start w:val="1"/>
+      <w:numFmt w:val="lowerLetter"/>
+      <w:lvlText w:val="%1."/>
+      <w:lvlJc w:val="left"/>
+      <w:pPr>
+        <w:ind w:left="1080" w:hanging="360"/>
+      </w:pPr>
+      <w:rPr>
+        <w:rFonts w:hint="default"/>
+      </w:rPr>
+    </w:lvl>
+    <w:lvl w:ilvl="1" w:tplc="34090019" w:tentative="1">
+      <w:start w:val="1"/>
+      <w:numFmt w:val="lowerLetter"/>
+      <w:lvlText w:val="%2."/>
+      <w:lvlJc w:val="left"/>
+      <w:pPr>
+        <w:ind w:left="1800" w:hanging="360"/>
+      </w:pPr>
+    </w:lvl>
+    <w:lvl w:ilvl="2" w:tplc="3409001B" w:tentative="1">
+      <w:start w:val="1"/>
+      <w:numFmt w:val="lowerRoman"/>
+      <w:lvlText w:val="%3."/>
+      <w:lvlJc w:val="right"/>
+      <w:pPr>
+        <w:ind w:left="2520" w:hanging="180"/>
+      </w:pPr>
+    </w:lvl>
+    <w:lvl w:ilvl="3" w:tplc="3409000F" w:tentative="1">
+      <w:start w:val="1"/>
+      <w:numFmt w:val="decimal"/>
+      <w:lvlText w:val="%4."/>
+      <w:lvlJc w:val="left"/>
+      <w:pPr>
+        <w:ind w:left="3240" w:hanging="360"/>
+      </w:pPr>
+    </w:lvl>
+    <w:lvl w:ilvl="4" w:tplc="34090019" w:tentative="1">
+      <w:start w:val="1"/>
+      <w:numFmt w:val="lowerLetter"/>
+      <w:lvlText w:val="%5."/>
+      <w:lvlJc w:val="left"/>
+      <w:pPr>
+        <w:ind w:left="3960" w:hanging="360"/>
+      </w:pPr>
+    </w:lvl>
+    <w:lvl w:ilvl="5" w:tplc="3409001B" w:tentative="1">
+      <w:start w:val="1"/>
+      <w:numFmt w:val="lowerRoman"/>
+      <w:lvlText w:val="%6."/>
+      <w:lvlJc w:val="right"/>
+      <w:pPr>
+        <w:ind w:left="4680" w:hanging="180"/>
+      </w:pPr>
+    </w:lvl>
+    <w:lvl w:ilvl="6" w:tplc="3409000F" w:tentative="1">
+      <w:start w:val="1"/>
+      <w:numFmt w:val="decimal"/>
+      <w:lvlText w:val="%7."/>
+      <w:lvlJc w:val="left"/>
+      <w:pPr>
+        <w:ind w:left="5400" w:hanging="360"/>
+      </w:pPr>
+    </w:lvl>
+    <w:lvl w:ilvl="7" w:tplc="34090019" w:tentative="1">
+      <w:start w:val="1"/>
+      <w:numFmt w:val="lowerLetter"/>
+      <w:lvlText w:val="%8."/>
+      <w:lvlJc w:val="left"/>
+      <w:pPr>
+        <w:ind w:left="6120" w:hanging="360"/>
+      </w:pPr>
+    </w:lvl>
+    <w:lvl w:ilvl="8" w:tplc="3409001B" w:tentative="1">
+      <w:start w:val="1"/>
+      <w:numFmt w:val="lowerRoman"/>
+      <w:lvlText w:val="%9."/>
+      <w:lvlJc w:val="right"/>
+      <w:pPr>
+        <w:ind w:left="6840" w:hanging="180"/>
+      </w:pPr>
+    </w:lvl>
+  </w:abstractNum>
+  <w:abstractNum w:abstractNumId="2" w15:restartNumberingAfterBreak="0">
+    <w:nsid w:val="242F54C7"/>
+    <w:multiLevelType w:val="hybridMultilevel"/>
+    <w:tmpl w:val="7D0C9D68"/>
+    <w:lvl w:ilvl="0" w:tplc="8F727114">
+      <w:numFmt w:val="bullet"/>
+      <w:lvlText w:val=""/>
+      <w:lvlJc w:val="left"/>
+      <w:pPr>
+        <w:ind w:left="720" w:hanging="360"/>
+      </w:pPr>
+      <w:rPr>
+        <w:rFonts w:ascii="Symbol" w:eastAsiaTheme="minorHAnsi" w:hAnsi="Symbol" w:cstheme="minorBidi" w:hint="default"/>
+      </w:rPr>
+    </w:lvl>
+    <w:lvl w:ilvl="1" w:tplc="34090003" w:tentative="1">
+      <w:start w:val="1"/>
+      <w:numFmt w:val="bullet"/>
+      <w:lvlText w:val="o"/>
+      <w:lvlJc w:val="left"/>
+      <w:pPr>
+        <w:ind w:left="1440" w:hanging="360"/>
+      </w:pPr>
+      <w:rPr>
+        <w:rFonts w:ascii="Courier New" w:hAnsi="Courier New" w:cs="Courier New" w:hint="default"/>
+      </w:rPr>
+    </w:lvl>
+    <w:lvl w:ilvl="2" w:tplc="34090005" w:tentative="1">
+      <w:start w:val="1"/>
+      <w:numFmt w:val="bullet"/>
+      <w:lvlText w:val=""/>
+      <w:lvlJc w:val="left"/>
+      <w:pPr>
+        <w:ind w:left="2160" w:hanging="360"/>
+      </w:pPr>
+      <w:rPr>
+        <w:rFonts w:ascii="Wingdings" w:hAnsi="Wingdings" w:hint="default"/>
+      </w:rPr>
+    </w:lvl>
+    <w:lvl w:ilvl="3" w:tplc="34090001" w:tentative="1">
+      <w:start w:val="1"/>
+      <w:numFmt w:val="bullet"/>
+      <w:lvlText w:val=""/>
+      <w:lvlJc w:val="left"/>
+      <w:pPr>
+        <w:ind w:left="2880" w:hanging="360"/>
+      </w:pPr>
+      <w:rPr>
+        <w:rFonts w:ascii="Symbol" w:hAnsi="Symbol" w:hint="default"/>
+      </w:rPr>
+    </w:lvl>
+    <w:lvl w:ilvl="4" w:tplc="34090003" w:tentative="1">
+      <w:start w:val="1"/>
+      <w:numFmt w:val="bullet"/>
+      <w:lvlText w:val="o"/>
+      <w:lvlJc w:val="left"/>
+      <w:pPr>
+        <w:ind w:left="3600" w:hanging="360"/>
+      </w:pPr>
+      <w:rPr>
+        <w:rFonts w:ascii="Courier New" w:hAnsi="Courier New" w:cs="Courier New" w:hint="default"/>
+      </w:rPr>
+    </w:lvl>
+    <w:lvl w:ilvl="5" w:tplc="34090005" w:tentative="1">
+      <w:start w:val="1"/>
+      <w:numFmt w:val="bullet"/>
+      <w:lvlText w:val=""/>
+      <w:lvlJc w:val="left"/>
+      <w:pPr>
+        <w:ind w:left="4320" w:hanging="360"/>
+      </w:pPr>
+      <w:rPr>
+        <w:rFonts w:ascii="Wingdings" w:hAnsi="Wingdings" w:hint="default"/>
+      </w:rPr>
+    </w:lvl>
+    <w:lvl w:ilvl="6" w:tplc="34090001" w:tentative="1">
+      <w:start w:val="1"/>
+      <w:numFmt w:val="bullet"/>
+      <w:lvlText w:val=""/>
+      <w:lvlJc w:val="left"/>
+      <w:pPr>
+        <w:ind w:left="5040" w:hanging="360"/>
+      </w:pPr>
+      <w:rPr>
+        <w:rFonts w:ascii="Symbol" w:hAnsi="Symbol" w:hint="default"/>
+      </w:rPr>
+    </w:lvl>
+    <w:lvl w:ilvl="7" w:tplc="34090003" w:tentative="1">
+      <w:start w:val="1"/>
+      <w:numFmt w:val="bullet"/>
+      <w:lvlText w:val="o"/>
+      <w:lvlJc w:val="left"/>
+      <w:pPr>
+        <w:ind w:left="5760" w:hanging="360"/>
+      </w:pPr>
+      <w:rPr>
+        <w:rFonts w:ascii="Courier New" w:hAnsi="Courier New" w:cs="Courier New" w:hint="default"/>
+      </w:rPr>
+    </w:lvl>
+    <w:lvl w:ilvl="8" w:tplc="34090005" w:tentative="1">
+      <w:start w:val="1"/>
+      <w:numFmt w:val="bullet"/>
+      <w:lvlText w:val=""/>
+      <w:lvlJc w:val="left"/>
+      <w:pPr>
+        <w:ind w:left="6480" w:hanging="360"/>
+      </w:pPr>
+      <w:rPr>
+        <w:rFonts w:ascii="Wingdings" w:hAnsi="Wingdings" w:hint="default"/>
+      </w:rPr>
+    </w:lvl>
+  </w:abstractNum>
+  <w:abstractNum w:abstractNumId="3" w15:restartNumberingAfterBreak="0">
+    <w:nsid w:val="37964585"/>
+    <w:multiLevelType w:val="hybridMultilevel"/>
+    <w:tmpl w:val="21C4E8BC"/>
+    <w:lvl w:ilvl="0" w:tplc="70DADC12">
+      <w:start w:val="1"/>
+      <w:numFmt w:val="bullet"/>
+      <w:lvlText w:val=""/>
+      <w:lvlJc w:val="left"/>
+      <w:pPr>
+        <w:ind w:left="720" w:hanging="360"/>
+      </w:pPr>
+      <w:rPr>
+        <w:rFonts w:ascii="Symbol" w:eastAsiaTheme="minorHAnsi" w:hAnsi="Symbol" w:cstheme="minorBidi" w:hint="default"/>
+      </w:rPr>
+    </w:lvl>
+    <w:lvl w:ilvl="1" w:tplc="34090003" w:tentative="1">
+      <w:start w:val="1"/>
+      <w:numFmt w:val="bullet"/>
+      <w:lvlText w:val="o"/>
+      <w:lvlJc w:val="left"/>
+      <w:pPr>
+        <w:ind w:left="1440" w:hanging="360"/>
+      </w:pPr>
+      <w:rPr>
+        <w:rFonts w:ascii="Courier New" w:hAnsi="Courier New" w:cs="Courier New" w:hint="default"/>
+      </w:rPr>
+    </w:lvl>
+    <w:lvl w:ilvl="2" w:tplc="34090005" w:tentative="1">
+      <w:start w:val="1"/>
+      <w:numFmt w:val="bullet"/>
+      <w:lvlText w:val=""/>
+      <w:lvlJc w:val="left"/>
+      <w:pPr>
+        <w:ind w:left="2160" w:hanging="360"/>
+      </w:pPr>
+      <w:rPr>
+        <w:rFonts w:ascii="Wingdings" w:hAnsi="Wingdings" w:hint="default"/>
+      </w:rPr>
+    </w:lvl>
+    <w:lvl w:ilvl="3" w:tplc="34090001" w:tentative="1">
+      <w:start w:val="1"/>
+      <w:numFmt w:val="bullet"/>
+      <w:lvlText w:val=""/>
+      <w:lvlJc w:val="left"/>
+      <w:pPr>
+        <w:ind w:left="2880" w:hanging="360"/>
+      </w:pPr>
+      <w:rPr>
+        <w:rFonts w:ascii="Symbol" w:hAnsi="Symbol" w:hint="default"/>
+      </w:rPr>
+    </w:lvl>
+    <w:lvl w:ilvl="4" w:tplc="34090003" w:tentative="1">
+      <w:start w:val="1"/>
+      <w:numFmt w:val="bullet"/>
+      <w:lvlText w:val="o"/>
+      <w:lvlJc w:val="left"/>
+      <w:pPr>
+        <w:ind w:left="3600" w:hanging="360"/>
+      </w:pPr>
+      <w:rPr>
+        <w:rFonts w:ascii="Courier New" w:hAnsi="Courier New" w:cs="Courier New" w:hint="default"/>
+      </w:rPr>
+    </w:lvl>
+    <w:lvl w:ilvl="5" w:tplc="34090005" w:tentative="1">
+      <w:start w:val="1"/>
+      <w:numFmt w:val="bullet"/>
+      <w:lvlText w:val=""/>
+      <w:lvlJc w:val="left"/>
+      <w:pPr>
+        <w:ind w:left="4320" w:hanging="360"/>
+      </w:pPr>
+      <w:rPr>
+        <w:rFonts w:ascii="Wingdings" w:hAnsi="Wingdings" w:hint="default"/>
+      </w:rPr>
+    </w:lvl>
+    <w:lvl w:ilvl="6" w:tplc="34090001" w:tentative="1">
+      <w:start w:val="1"/>
+      <w:numFmt w:val="bullet"/>
+      <w:lvlText w:val=""/>
+      <w:lvlJc w:val="left"/>
+      <w:pPr>
+        <w:ind w:left="5040" w:hanging="360"/>
+      </w:pPr>
+      <w:rPr>
+        <w:rFonts w:ascii="Symbol" w:hAnsi="Symbol" w:hint="default"/>
+      </w:rPr>
+    </w:lvl>
+    <w:lvl w:ilvl="7" w:tplc="34090003" w:tentative="1">
+      <w:start w:val="1"/>
+      <w:numFmt w:val="bullet"/>
+      <w:lvlText w:val="o"/>
+      <w:lvlJc w:val="left"/>
+      <w:pPr>
+        <w:ind w:left="5760" w:hanging="360"/>
+      </w:pPr>
+      <w:rPr>
+        <w:rFonts w:ascii="Courier New" w:hAnsi="Courier New" w:cs="Courier New" w:hint="default"/>
+      </w:rPr>
+    </w:lvl>
+    <w:lvl w:ilvl="8" w:tplc="34090005" w:tentative="1">
+      <w:start w:val="1"/>
+      <w:numFmt w:val="bullet"/>
+      <w:lvlText w:val=""/>
+      <w:lvlJc w:val="left"/>
+      <w:pPr>
+        <w:ind w:left="6480" w:hanging="360"/>
+      </w:pPr>
+      <w:rPr>
+        <w:rFonts w:ascii="Wingdings" w:hAnsi="Wingdings" w:hint="default"/>
+      </w:rPr>
+    </w:lvl>
+  </w:abstractNum>
+  <w:abstractNum w:abstractNumId="4" w15:restartNumberingAfterBreak="0">
+    <w:nsid w:val="4646221F"/>
+    <w:multiLevelType w:val="hybridMultilevel"/>
+    <w:tmpl w:val="5D0E565C"/>
+    <w:lvl w:ilvl="0" w:tplc="34090001">
+      <w:start w:val="1"/>
+      <w:numFmt w:val="bullet"/>
+      <w:lvlText w:val=""/>
+      <w:lvlJc w:val="left"/>
+      <w:pPr>
+        <w:ind w:left="720" w:hanging="360"/>
+      </w:pPr>
+      <w:rPr>
+        <w:rFonts w:ascii="Symbol" w:hAnsi="Symbol" w:hint="default"/>
+      </w:rPr>
+    </w:lvl>
+    <w:lvl w:ilvl="1" w:tplc="34090003" w:tentative="1">
+      <w:start w:val="1"/>
+      <w:numFmt w:val="bullet"/>
+      <w:lvlText w:val="o"/>
+      <w:lvlJc w:val="left"/>
+      <w:pPr>
+        <w:ind w:left="1440" w:hanging="360"/>
+      </w:pPr>
+      <w:rPr>
+        <w:rFonts w:ascii="Courier New" w:hAnsi="Courier New" w:cs="Courier New" w:hint="default"/>
+      </w:rPr>
+    </w:lvl>
+    <w:lvl w:ilvl="2" w:tplc="34090005" w:tentative="1">
+      <w:start w:val="1"/>
+      <w:numFmt w:val="bullet"/>
+      <w:lvlText w:val=""/>
+      <w:lvlJc w:val="left"/>
+      <w:pPr>
+        <w:ind w:left="2160" w:hanging="360"/>
+      </w:pPr>
+      <w:rPr>
+        <w:rFonts w:ascii="Wingdings" w:hAnsi="Wingdings" w:hint="default"/>
+      </w:rPr>
+    </w:lvl>
+    <w:lvl w:ilvl="3" w:tplc="34090001" w:tentative="1">
+      <w:start w:val="1"/>
+      <w:numFmt w:val="bullet"/>
+      <w:lvlText w:val=""/>
+      <w:lvlJc w:val="left"/>
+      <w:pPr>
+        <w:ind w:left="2880" w:hanging="360"/>
+      </w:pPr>
+      <w:rPr>
+        <w:rFonts w:ascii="Symbol" w:hAnsi="Symbol" w:hint="default"/>
+      </w:rPr>
+    </w:lvl>
+    <w:lvl w:ilvl="4" w:tplc="34090003" w:tentative="1">
+      <w:start w:val="1"/>
+      <w:numFmt w:val="bullet"/>
+      <w:lvlText w:val="o"/>
+      <w:lvlJc w:val="left"/>
+      <w:pPr>
+        <w:ind w:left="3600" w:hanging="360"/>
+      </w:pPr>
+      <w:rPr>
+        <w:rFonts w:ascii="Courier New" w:hAnsi="Courier New" w:cs="Courier New" w:hint="default"/>
+      </w:rPr>
+    </w:lvl>
+    <w:lvl w:ilvl="5" w:tplc="34090005" w:tentative="1">
+      <w:start w:val="1"/>
+      <w:numFmt w:val="bullet"/>
+      <w:lvlText w:val=""/>
+      <w:lvlJc w:val="left"/>
+      <w:pPr>
+        <w:ind w:left="4320" w:hanging="360"/>
+      </w:pPr>
+      <w:rPr>
+        <w:rFonts w:ascii="Wingdings" w:hAnsi="Wingdings" w:hint="default"/>
+      </w:rPr>
+    </w:lvl>
+    <w:lvl w:ilvl="6" w:tplc="34090001" w:tentative="1">
+      <w:start w:val="1"/>
+      <w:numFmt w:val="bullet"/>
+      <w:lvlText w:val=""/>
+      <w:lvlJc w:val="left"/>
+      <w:pPr>
+        <w:ind w:left="5040" w:hanging="360"/>
+      </w:pPr>
+      <w:rPr>
+        <w:rFonts w:ascii="Symbol" w:hAnsi="Symbol" w:hint="default"/>
+      </w:rPr>
+    </w:lvl>
+    <w:lvl w:ilvl="7" w:tplc="34090003" w:tentative="1">
+      <w:start w:val="1"/>
+      <w:numFmt w:val="bullet"/>
+      <w:lvlText w:val="o"/>
+      <w:lvlJc w:val="left"/>
+      <w:pPr>
+        <w:ind w:left="5760" w:hanging="360"/>
+      </w:pPr>
+      <w:rPr>
+        <w:rFonts w:ascii="Courier New" w:hAnsi="Courier New" w:cs="Courier New" w:hint="default"/>
+      </w:rPr>
+    </w:lvl>
+    <w:lvl w:ilvl="8" w:tplc="34090005" w:tentative="1">
+      <w:start w:val="1"/>
+      <w:numFmt w:val="bullet"/>
+      <w:lvlText w:val=""/>
+      <w:lvlJc w:val="left"/>
+      <w:pPr>
+        <w:ind w:left="6480" w:hanging="360"/>
+      </w:pPr>
+      <w:rPr>
+        <w:rFonts w:ascii="Wingdings" w:hAnsi="Wingdings" w:hint="default"/>
+      </w:rPr>
+    </w:lvl>
+  </w:abstractNum>
+  <w:abstractNum w:abstractNumId="5" w15:restartNumberingAfterBreak="0">
+    <w:nsid w:val="4A4F70E0"/>
+    <w:multiLevelType w:val="hybridMultilevel"/>
+    <w:tmpl w:val="111CA06E"/>
+    <w:lvl w:ilvl="0" w:tplc="5D68F97E">
+      <w:numFmt w:val="bullet"/>
+      <w:lvlText w:val="-"/>
+      <w:lvlJc w:val="left"/>
+      <w:pPr>
+        <w:ind w:left="720" w:hanging="360"/>
+      </w:pPr>
+      <w:rPr>
+        <w:rFonts w:ascii="Calibri" w:eastAsiaTheme="minorHAnsi" w:hAnsi="Calibri" w:cs="Calibri" w:hint="default"/>
+      </w:rPr>
+    </w:lvl>
+    <w:lvl w:ilvl="1" w:tplc="34090003" w:tentative="1">
+      <w:start w:val="1"/>
+      <w:numFmt w:val="bullet"/>
+      <w:lvlText w:val="o"/>
+      <w:lvlJc w:val="left"/>
+      <w:pPr>
+        <w:ind w:left="1440" w:hanging="360"/>
+      </w:pPr>
+      <w:rPr>
+        <w:rFonts w:ascii="Courier New" w:hAnsi="Courier New" w:cs="Courier New" w:hint="default"/>
+      </w:rPr>
+    </w:lvl>
+    <w:lvl w:ilvl="2" w:tplc="34090005" w:tentative="1">
+      <w:start w:val="1"/>
+      <w:numFmt w:val="bullet"/>
+      <w:lvlText w:val=""/>
+      <w:lvlJc w:val="left"/>
+      <w:pPr>
+        <w:ind w:left="2160" w:hanging="360"/>
+      </w:pPr>
+      <w:rPr>
+        <w:rFonts w:ascii="Wingdings" w:hAnsi="Wingdings" w:hint="default"/>
+      </w:rPr>
+    </w:lvl>
+    <w:lvl w:ilvl="3" w:tplc="34090001" w:tentative="1">
+      <w:start w:val="1"/>
+      <w:numFmt w:val="bullet"/>
+      <w:lvlText w:val=""/>
+      <w:lvlJc w:val="left"/>
+      <w:pPr>
+        <w:ind w:left="2880" w:hanging="360"/>
+      </w:pPr>
+      <w:rPr>
+        <w:rFonts w:ascii="Symbol" w:hAnsi="Symbol" w:hint="default"/>
+      </w:rPr>
+    </w:lvl>
+    <w:lvl w:ilvl="4" w:tplc="34090003" w:tentative="1">
+      <w:start w:val="1"/>
+      <w:numFmt w:val="bullet"/>
+      <w:lvlText w:val="o"/>
+      <w:lvlJc w:val="left"/>
+      <w:pPr>
+        <w:ind w:left="3600" w:hanging="360"/>
+      </w:pPr>
+      <w:rPr>
+        <w:rFonts w:ascii="Courier New" w:hAnsi="Courier New" w:cs="Courier New" w:hint="default"/>
+      </w:rPr>
+    </w:lvl>
+    <w:lvl w:ilvl="5" w:tplc="34090005" w:tentative="1">
+      <w:start w:val="1"/>
+      <w:numFmt w:val="bullet"/>
+      <w:lvlText w:val=""/>
+      <w:lvlJc w:val="left"/>
+      <w:pPr>
+        <w:ind w:left="4320" w:hanging="360"/>
+      </w:pPr>
+      <w:rPr>
+        <w:rFonts w:ascii="Wingdings" w:hAnsi="Wingdings" w:hint="default"/>
+      </w:rPr>
+    </w:lvl>
+    <w:lvl w:ilvl="6" w:tplc="34090001" w:tentative="1">
+      <w:start w:val="1"/>
+      <w:numFmt w:val="bullet"/>
+      <w:lvlText w:val=""/>
+      <w:lvlJc w:val="left"/>
+      <w:pPr>
+        <w:ind w:left="5040" w:hanging="360"/>
+      </w:pPr>
+      <w:rPr>
+        <w:rFonts w:ascii="Symbol" w:hAnsi="Symbol" w:hint="default"/>
+      </w:rPr>
+    </w:lvl>
+    <w:lvl w:ilvl="7" w:tplc="34090003" w:tentative="1">
+      <w:start w:val="1"/>
+      <w:numFmt w:val="bullet"/>
+      <w:lvlText w:val="o"/>
+      <w:lvlJc w:val="left"/>
+      <w:pPr>
+        <w:ind w:left="5760" w:hanging="360"/>
+      </w:pPr>
+      <w:rPr>
+        <w:rFonts w:ascii="Courier New" w:hAnsi="Courier New" w:cs="Courier New" w:hint="default"/>
+      </w:rPr>
+    </w:lvl>
+    <w:lvl w:ilvl="8" w:tplc="34090005" w:tentative="1">
+      <w:start w:val="1"/>
+      <w:numFmt w:val="bullet"/>
+      <w:lvlText w:val=""/>
+      <w:lvlJc w:val="left"/>
+      <w:pPr>
+        <w:ind w:left="6480" w:hanging="360"/>
+      </w:pPr>
+      <w:rPr>
+        <w:rFonts w:ascii="Wingdings" w:hAnsi="Wingdings" w:hint="default"/>
+      </w:rPr>
+    </w:lvl>
+  </w:abstractNum>
+  <w:abstractNum w:abstractNumId="6" w15:restartNumberingAfterBreak="0">
+    <w:nsid w:val="64E85E4E"/>
+    <w:multiLevelType w:val="hybridMultilevel"/>
+    <w:tmpl w:val="91D03DC6"/>
+    <w:lvl w:ilvl="0" w:tplc="0480046A">
+      <w:numFmt w:val="bullet"/>
+      <w:lvlText w:val=""/>
+      <w:lvlJc w:val="left"/>
+      <w:pPr>
+        <w:ind w:left="720" w:hanging="360"/>
+      </w:pPr>
+      <w:rPr>
+        <w:rFonts w:ascii="Symbol" w:eastAsiaTheme="minorHAnsi" w:hAnsi="Symbol" w:cstheme="minorBidi" w:hint="default"/>
+      </w:rPr>
+    </w:lvl>
+    <w:lvl w:ilvl="1" w:tplc="34090003" w:tentative="1">
+      <w:start w:val="1"/>
+      <w:numFmt w:val="bullet"/>
+      <w:lvlText w:val="o"/>
+      <w:lvlJc w:val="left"/>
+      <w:pPr>
+        <w:ind w:left="1440" w:hanging="360"/>
+      </w:pPr>
+      <w:rPr>
+        <w:rFonts w:ascii="Courier New" w:hAnsi="Courier New" w:cs="Courier New" w:hint="default"/>
+      </w:rPr>
+    </w:lvl>
+    <w:lvl w:ilvl="2" w:tplc="34090005" w:tentative="1">
+      <w:start w:val="1"/>
+      <w:numFmt w:val="bullet"/>
+      <w:lvlText w:val=""/>
+      <w:lvlJc w:val="left"/>
+      <w:pPr>
+        <w:ind w:left="2160" w:hanging="360"/>
+      </w:pPr>
+      <w:rPr>
+        <w:rFonts w:ascii="Wingdings" w:hAnsi="Wingdings" w:hint="default"/>
+      </w:rPr>
+    </w:lvl>
+    <w:lvl w:ilvl="3" w:tplc="34090001" w:tentative="1">
+      <w:start w:val="1"/>
+      <w:numFmt w:val="bullet"/>
+      <w:lvlText w:val=""/>
+      <w:lvlJc w:val="left"/>
+      <w:pPr>
+        <w:ind w:left="2880" w:hanging="360"/>
+      </w:pPr>
+      <w:rPr>
+        <w:rFonts w:ascii="Symbol" w:hAnsi="Symbol" w:hint="default"/>
+      </w:rPr>
+    </w:lvl>
+    <w:lvl w:ilvl="4" w:tplc="34090003" w:tentative="1">
+      <w:start w:val="1"/>
+      <w:numFmt w:val="bullet"/>
+      <w:lvlText w:val="o"/>
+      <w:lvlJc w:val="left"/>
+      <w:pPr>
+        <w:ind w:left="3600" w:hanging="360"/>
+      </w:pPr>
+      <w:rPr>
+        <w:rFonts w:ascii="Courier New" w:hAnsi="Courier New" w:cs="Courier New" w:hint="default"/>
+      </w:rPr>
+    </w:lvl>
+    <w:lvl w:ilvl="5" w:tplc="34090005" w:tentative="1">
+      <w:start w:val="1"/>
+      <w:numFmt w:val="bullet"/>
+      <w:lvlText w:val=""/>
+      <w:lvlJc w:val="left"/>
+      <w:pPr>
+        <w:ind w:left="4320" w:hanging="360"/>
+      </w:pPr>
+      <w:rPr>
+        <w:rFonts w:ascii="Wingdings" w:hAnsi="Wingdings" w:hint="default"/>
+      </w:rPr>
+    </w:lvl>
+    <w:lvl w:ilvl="6" w:tplc="34090001" w:tentative="1">
+      <w:start w:val="1"/>
+      <w:numFmt w:val="bullet"/>
+      <w:lvlText w:val=""/>
+      <w:lvlJc w:val="left"/>
+      <w:pPr>
+        <w:ind w:left="5040" w:hanging="360"/>
+      </w:pPr>
+      <w:rPr>
+        <w:rFonts w:ascii="Symbol" w:hAnsi="Symbol" w:hint="default"/>
+      </w:rPr>
+    </w:lvl>
+    <w:lvl w:ilvl="7" w:tplc="34090003" w:tentative="1">
+      <w:start w:val="1"/>
+      <w:numFmt w:val="bullet"/>
+      <w:lvlText w:val="o"/>
+      <w:lvlJc w:val="left"/>
+      <w:pPr>
+        <w:ind w:left="5760" w:hanging="360"/>
+      </w:pPr>
+      <w:rPr>
+        <w:rFonts w:ascii="Courier New" w:hAnsi="Courier New" w:cs="Courier New" w:hint="default"/>
+      </w:rPr>
+    </w:lvl>
+    <w:lvl w:ilvl="8" w:tplc="34090005" w:tentative="1">
+      <w:start w:val="1"/>
+      <w:numFmt w:val="bullet"/>
+      <w:lvlText w:val=""/>
+      <w:lvlJc w:val="left"/>
+      <w:pPr>
+        <w:ind w:left="6480" w:hanging="360"/>
+      </w:pPr>
+      <w:rPr>
+        <w:rFonts w:ascii="Wingdings" w:hAnsi="Wingdings" w:hint="default"/>
+      </w:rPr>
+    </w:lvl>
+  </w:abstractNum>
+  <w:num w:numId="1" w16cid:durableId="392972510">
+    <w:abstractNumId w:val="5"/>
+  </w:num>
+  <w:num w:numId="2" w16cid:durableId="634600600">
+    <w:abstractNumId w:val="2"/>
+  </w:num>
+  <w:num w:numId="3" w16cid:durableId="505487411">
+    <w:abstractNumId w:val="6"/>
+  </w:num>
+  <w:num w:numId="4" w16cid:durableId="641540835">
+    <w:abstractNumId w:val="0"/>
+  </w:num>
+  <w:num w:numId="5" w16cid:durableId="1162891764">
+    <w:abstractNumId w:val="1"/>
+  </w:num>
+  <w:num w:numId="6" w16cid:durableId="341906520">
+    <w:abstractNumId w:val="3"/>
+  </w:num>
+  <w:num w:numId="7" w16cid:durableId="798453135">
+    <w:abstractNumId w:val="4"/>
+  </w:num>
+</w:numbering>
 </file>
 
 <file path=word/styles.xml><?xml version="1.0" encoding="utf-8"?>
@@ -475,7 +1913,6 @@
   <w:style w:type="character" w:default="1" w:styleId="DefaultParagraphFont">
     <w:name w:val="Default Paragraph Font"/>
     <w:uiPriority w:val="1"/>
-    <w:semiHidden/>
     <w:unhideWhenUsed/>
   </w:style>
   <w:style w:type="table" w:default="1" w:styleId="TableNormal">

--- a/1st Quarter/Prelimenary/Aralin Panlipunan Reviewer - 1st Quarter - Prelimenary.docx
+++ b/1st Quarter/Prelimenary/Aralin Panlipunan Reviewer - 1st Quarter - Prelimenary.docx
@@ -20,6 +20,15 @@
           <w:sz w:val="24"/>
           <w:szCs w:val="24"/>
         </w:rPr>
+        <w:tab/>
+      </w:r>
+      <w:r>
+        <w:rPr>
+          <w:b/>
+          <w:bCs/>
+          <w:sz w:val="24"/>
+          <w:szCs w:val="24"/>
+        </w:rPr>
         <w:t>Aralin Panlipunan Reviewer</w:t>
       </w:r>
     </w:p>
@@ -725,12 +734,1291 @@
     <w:p>
       <w:pPr>
         <w:pStyle w:val="NoSpacing"/>
-      </w:pPr>
-    </w:p>
-    <w:p>
-      <w:pPr>
-        <w:pStyle w:val="NoSpacing"/>
-        <w:jc w:val="center"/>
+        <w:rPr>
+          <w:b/>
+          <w:bCs/>
+        </w:rPr>
+      </w:pPr>
+      <w:r>
+        <w:rPr>
+          <w:b/>
+          <w:bCs/>
+        </w:rPr>
+        <w:t>Mga Pisikal na Katagian ng Daigdig:</w:t>
+      </w:r>
+    </w:p>
+    <w:p>
+      <w:pPr>
+        <w:pStyle w:val="NoSpacing"/>
+        <w:numPr>
+          <w:ilvl w:val="0"/>
+          <w:numId w:val="7"/>
+        </w:numPr>
+        <w:rPr>
+          <w:b/>
+          <w:bCs/>
+        </w:rPr>
+      </w:pPr>
+      <w:r>
+        <w:rPr>
+          <w:b/>
+          <w:bCs/>
+        </w:rPr>
+        <w:t>Lokasyon ng Daigdig</w:t>
+      </w:r>
+      <w:r>
+        <w:rPr>
+          <w:b/>
+          <w:bCs/>
+        </w:rPr>
+        <w:t xml:space="preserve"> </w:t>
+      </w:r>
+      <w:r>
+        <w:t xml:space="preserve">- </w:t>
+      </w:r>
+      <w:r>
+        <w:t>Pagatlo sa planeta mula sa araw sa distansiyang 149,598,262 kilometro at panglima sa pinakamalalaking planeta sa sistemang solar.</w:t>
+      </w:r>
+    </w:p>
+    <w:p>
+      <w:pPr>
+        <w:pStyle w:val="NoSpacing"/>
+        <w:numPr>
+          <w:ilvl w:val="0"/>
+          <w:numId w:val="7"/>
+        </w:numPr>
+        <w:rPr>
+          <w:b/>
+          <w:bCs/>
+        </w:rPr>
+      </w:pPr>
+      <w:r>
+        <w:rPr>
+          <w:b/>
+          <w:bCs/>
+        </w:rPr>
+        <w:t>Sukat at Kayarian ng Daigdig</w:t>
+      </w:r>
+      <w:r>
+        <w:t xml:space="preserve"> – Ang kabuuang sukat ng ibabaw ng daigdig ay 510,064,472</w:t>
+      </w:r>
+      <w:r>
+        <w:t xml:space="preserve"> kilometro kuwadrado (km kw). An kabuuang ibabaw nito ay binunuo ng 29% anyong lupa. At 71% anyong tubig</w:t>
+      </w:r>
+      <w:r>
+        <w:t>.</w:t>
+      </w:r>
+    </w:p>
+    <w:p>
+      <w:pPr>
+        <w:pStyle w:val="NoSpacing"/>
+        <w:numPr>
+          <w:ilvl w:val="0"/>
+          <w:numId w:val="7"/>
+        </w:numPr>
+        <w:rPr>
+          <w:b/>
+          <w:bCs/>
+        </w:rPr>
+      </w:pPr>
+      <w:r>
+        <w:rPr>
+          <w:b/>
+          <w:bCs/>
+        </w:rPr>
+        <w:t>Profile ng daigdig</w:t>
+      </w:r>
+      <w:r>
+        <w:rPr>
+          <w:b/>
+          <w:bCs/>
+        </w:rPr>
+        <w:t>:</w:t>
+      </w:r>
+    </w:p>
+    <w:p>
+      <w:pPr>
+        <w:pStyle w:val="NoSpacing"/>
+        <w:numPr>
+          <w:ilvl w:val="0"/>
+          <w:numId w:val="9"/>
+        </w:numPr>
+      </w:pPr>
+      <w:r>
+        <w:rPr>
+          <w:b/>
+          <w:bCs/>
+        </w:rPr>
+        <w:t>Edad</w:t>
+      </w:r>
+      <w:r>
+        <w:t>: 4 billion</w:t>
+      </w:r>
+    </w:p>
+    <w:p>
+      <w:pPr>
+        <w:pStyle w:val="NoSpacing"/>
+        <w:numPr>
+          <w:ilvl w:val="0"/>
+          <w:numId w:val="9"/>
+        </w:numPr>
+      </w:pPr>
+      <w:r>
+        <w:rPr>
+          <w:b/>
+          <w:bCs/>
+        </w:rPr>
+        <w:t>Distansya sa Araw</w:t>
+      </w:r>
+      <w:r>
+        <w:t>: 93 million milya.</w:t>
+      </w:r>
+    </w:p>
+    <w:p>
+      <w:pPr>
+        <w:pStyle w:val="NoSpacing"/>
+        <w:numPr>
+          <w:ilvl w:val="0"/>
+          <w:numId w:val="9"/>
+        </w:numPr>
+      </w:pPr>
+      <w:r>
+        <w:rPr>
+          <w:b/>
+          <w:bCs/>
+        </w:rPr>
+        <w:t>Isang Rotasyon</w:t>
+      </w:r>
+      <w:r>
+        <w:t>: 365 degrees</w:t>
+      </w:r>
+    </w:p>
+    <w:p>
+      <w:pPr>
+        <w:pStyle w:val="NoSpacing"/>
+        <w:numPr>
+          <w:ilvl w:val="0"/>
+          <w:numId w:val="9"/>
+        </w:numPr>
+      </w:pPr>
+      <w:r>
+        <w:rPr>
+          <w:b/>
+          <w:bCs/>
+        </w:rPr>
+        <w:t>Isang Ikot</w:t>
+      </w:r>
+      <w:r>
+        <w:t xml:space="preserve">: 24 </w:t>
+      </w:r>
+      <w:r>
+        <w:t>h</w:t>
+      </w:r>
+      <w:r>
+        <w:t>ours</w:t>
+      </w:r>
+    </w:p>
+    <w:p>
+      <w:pPr>
+        <w:pStyle w:val="NoSpacing"/>
+        <w:numPr>
+          <w:ilvl w:val="0"/>
+          <w:numId w:val="7"/>
+        </w:numPr>
+      </w:pPr>
+      <w:r>
+        <w:rPr>
+          <w:b/>
+          <w:bCs/>
+        </w:rPr>
+        <w:t>Layers ng Mundo:</w:t>
+      </w:r>
+    </w:p>
+    <w:p>
+      <w:pPr>
+        <w:pStyle w:val="NoSpacing"/>
+        <w:numPr>
+          <w:ilvl w:val="0"/>
+          <w:numId w:val="12"/>
+        </w:numPr>
+      </w:pPr>
+      <w:r>
+        <w:rPr>
+          <w:b/>
+          <w:bCs/>
+        </w:rPr>
+        <w:t>Crust</w:t>
+      </w:r>
+      <w:r>
+        <w:t xml:space="preserve"> – Continental and Oceanic Crust.</w:t>
+      </w:r>
+    </w:p>
+    <w:p>
+      <w:pPr>
+        <w:pStyle w:val="NoSpacing"/>
+        <w:numPr>
+          <w:ilvl w:val="0"/>
+          <w:numId w:val="12"/>
+        </w:numPr>
+      </w:pPr>
+      <w:r>
+        <w:rPr>
+          <w:b/>
+          <w:bCs/>
+        </w:rPr>
+        <w:t>Lithospehere</w:t>
+      </w:r>
+      <w:r>
+        <w:t xml:space="preserve"> – Crust and uppermost solid mantle.</w:t>
+      </w:r>
+    </w:p>
+    <w:p>
+      <w:pPr>
+        <w:pStyle w:val="NoSpacing"/>
+        <w:numPr>
+          <w:ilvl w:val="0"/>
+          <w:numId w:val="12"/>
+        </w:numPr>
+      </w:pPr>
+      <w:r>
+        <w:rPr>
+          <w:b/>
+          <w:bCs/>
+        </w:rPr>
+        <w:t>Core</w:t>
+      </w:r>
+      <w:r>
+        <w:t xml:space="preserve"> – Outer (liquid) and inner core (solid).</w:t>
+      </w:r>
+    </w:p>
+    <w:p>
+      <w:pPr>
+        <w:pStyle w:val="NoSpacing"/>
+        <w:rPr>
+          <w:b/>
+          <w:bCs/>
+        </w:rPr>
+      </w:pPr>
+    </w:p>
+    <w:p>
+      <w:pPr>
+        <w:pStyle w:val="NoSpacing"/>
+        <w:rPr>
+          <w:b/>
+          <w:bCs/>
+        </w:rPr>
+      </w:pPr>
+      <w:r>
+        <w:rPr>
+          <w:b/>
+          <w:bCs/>
+        </w:rPr>
+        <w:t>Kontinente:</w:t>
+      </w:r>
+    </w:p>
+    <w:p>
+      <w:pPr>
+        <w:pStyle w:val="NoSpacing"/>
+        <w:numPr>
+          <w:ilvl w:val="0"/>
+          <w:numId w:val="1"/>
+        </w:numPr>
+      </w:pPr>
+      <w:r>
+        <w:t>Ito ay pinakamalaking bahagi ng lupa sa daigdig.</w:t>
+      </w:r>
+    </w:p>
+    <w:p>
+      <w:pPr>
+        <w:pStyle w:val="NoSpacing"/>
+        <w:numPr>
+          <w:ilvl w:val="0"/>
+          <w:numId w:val="1"/>
+        </w:numPr>
+      </w:pPr>
+      <w:r>
+        <w:t xml:space="preserve">Ang mga kontinente ay (pinakamalaki hanggang pinakamaliit): Asia, Africa, North America, South America, Antarctica, Europe, </w:t>
+      </w:r>
+      <w:r>
+        <w:t>Australia o Oceania.</w:t>
+      </w:r>
+    </w:p>
+    <w:p>
+      <w:pPr>
+        <w:pStyle w:val="NoSpacing"/>
+      </w:pPr>
+    </w:p>
+    <w:p>
+      <w:pPr>
+        <w:pStyle w:val="NoSpacing"/>
+        <w:rPr>
+          <w:b/>
+          <w:bCs/>
+        </w:rPr>
+      </w:pPr>
+      <w:r>
+        <w:rPr>
+          <w:b/>
+          <w:bCs/>
+        </w:rPr>
+        <w:t>Continental Drift Theory:</w:t>
+      </w:r>
+    </w:p>
+    <w:p>
+      <w:pPr>
+        <w:pStyle w:val="NoSpacing"/>
+        <w:numPr>
+          <w:ilvl w:val="0"/>
+          <w:numId w:val="7"/>
+        </w:numPr>
+      </w:pPr>
+      <w:r>
+        <w:rPr>
+          <w:b/>
+          <w:bCs/>
+        </w:rPr>
+        <w:t>Pangaea</w:t>
+      </w:r>
+      <w:r>
+        <w:t xml:space="preserve"> – Supercontinent o makakadugtugan na malaking kontinente.</w:t>
+      </w:r>
+    </w:p>
+    <w:p>
+      <w:pPr>
+        <w:pStyle w:val="NoSpacing"/>
+        <w:numPr>
+          <w:ilvl w:val="0"/>
+          <w:numId w:val="7"/>
+        </w:numPr>
+      </w:pPr>
+      <w:r>
+        <w:rPr>
+          <w:b/>
+          <w:bCs/>
+        </w:rPr>
+        <w:t>Panthalassa</w:t>
+      </w:r>
+      <w:r>
+        <w:t xml:space="preserve"> – Karagatang pumapalipot sa Pangaea.</w:t>
+      </w:r>
+    </w:p>
+    <w:p>
+      <w:pPr>
+        <w:pStyle w:val="NoSpacing"/>
+        <w:numPr>
+          <w:ilvl w:val="0"/>
+          <w:numId w:val="7"/>
+        </w:numPr>
+      </w:pPr>
+      <w:r>
+        <w:rPr>
+          <w:b/>
+          <w:bCs/>
+        </w:rPr>
+        <w:t>Alfred Wegener (HEHE NER PANGALAN)</w:t>
+      </w:r>
+      <w:r>
+        <w:t>: Naka isip ng Continental Drift Theory.</w:t>
+      </w:r>
+    </w:p>
+    <w:p>
+      <w:pPr>
+        <w:pStyle w:val="NoSpacing"/>
+        <w:numPr>
+          <w:ilvl w:val="0"/>
+          <w:numId w:val="7"/>
+        </w:numPr>
+      </w:pPr>
+      <w:r>
+        <w:rPr>
+          <w:b/>
+          <w:bCs/>
+        </w:rPr>
+        <w:t>Plate Techtonics</w:t>
+      </w:r>
+      <w:r>
+        <w:t xml:space="preserve"> – Ang Kontinente ay nakatuntong sa plate o malalaking tipak a lupa.</w:t>
+      </w:r>
+    </w:p>
+    <w:p>
+      <w:pPr>
+        <w:pStyle w:val="NoSpacing"/>
+        <w:numPr>
+          <w:ilvl w:val="0"/>
+          <w:numId w:val="7"/>
+        </w:numPr>
+      </w:pPr>
+      <w:r>
+        <w:rPr>
+          <w:b/>
+          <w:bCs/>
+        </w:rPr>
+        <w:t>Fossil</w:t>
+      </w:r>
+      <w:r>
+        <w:t xml:space="preserve"> – </w:t>
+      </w:r>
+      <w:r>
+        <w:t>Labi o bakas ng mga bagay na may buhay noong sinaunang panahon.</w:t>
+      </w:r>
+    </w:p>
+    <w:p>
+      <w:pPr>
+        <w:pStyle w:val="NoSpacing"/>
+      </w:pPr>
+    </w:p>
+    <w:p>
+      <w:pPr>
+        <w:pStyle w:val="NoSpacing"/>
+        <w:rPr>
+          <w:b/>
+          <w:bCs/>
+        </w:rPr>
+      </w:pPr>
+      <w:r>
+        <w:rPr>
+          <w:b/>
+          <w:bCs/>
+        </w:rPr>
+        <w:t>Heograpiyang Pantao ng Daigdig:</w:t>
+      </w:r>
+    </w:p>
+    <w:p>
+      <w:pPr>
+        <w:pStyle w:val="NoSpacing"/>
+        <w:numPr>
+          <w:ilvl w:val="0"/>
+          <w:numId w:val="1"/>
+        </w:numPr>
+      </w:pPr>
+      <w:r>
+        <w:t>Pag-aaral sa interaksiyon ng tao sa kaniyang pisikal na heograpiya.</w:t>
+      </w:r>
+    </w:p>
+    <w:p>
+      <w:pPr>
+        <w:pStyle w:val="NoSpacing"/>
+        <w:numPr>
+          <w:ilvl w:val="0"/>
+          <w:numId w:val="7"/>
+        </w:numPr>
+      </w:pPr>
+      <w:r>
+        <w:rPr>
+          <w:b/>
+          <w:bCs/>
+        </w:rPr>
+        <w:t>Kultura</w:t>
+      </w:r>
+      <w:r>
+        <w:t xml:space="preserve"> – U</w:t>
+      </w:r>
+      <w:r>
+        <w:t>ri</w:t>
+      </w:r>
+      <w:r>
+        <w:t xml:space="preserve"> ng pamumuhat ng isang pangkat ng tao</w:t>
+      </w:r>
+      <w:r>
+        <w:t>.</w:t>
+      </w:r>
+    </w:p>
+    <w:p>
+      <w:pPr>
+        <w:pStyle w:val="NoSpacing"/>
+        <w:rPr>
+          <w:b/>
+          <w:bCs/>
+        </w:rPr>
+      </w:pPr>
+    </w:p>
+    <w:p>
+      <w:pPr>
+        <w:pStyle w:val="NoSpacing"/>
+        <w:rPr>
+          <w:b/>
+          <w:bCs/>
+        </w:rPr>
+      </w:pPr>
+      <w:r>
+        <w:rPr>
+          <w:b/>
+          <w:bCs/>
+        </w:rPr>
+        <w:t>Mahahalagang Elemento ng Kultura:</w:t>
+      </w:r>
+    </w:p>
+    <w:tbl>
+      <w:tblPr>
+        <w:tblStyle w:val="TableGrid"/>
+        <w:tblW w:w="0" w:type="auto"/>
+        <w:tblLook w:val="04A0" w:firstRow="1" w:lastRow="0" w:firstColumn="1" w:lastColumn="0" w:noHBand="0" w:noVBand="1"/>
+      </w:tblPr>
+      <w:tblGrid>
+        <w:gridCol w:w="3116"/>
+        <w:gridCol w:w="3117"/>
+        <w:gridCol w:w="3117"/>
+      </w:tblGrid>
+      <w:tr>
+        <w:tc>
+          <w:tcPr>
+            <w:tcW w:w="3116" w:type="dxa"/>
+          </w:tcPr>
+          <w:p>
+            <w:pPr>
+              <w:pStyle w:val="NoSpacing"/>
+              <w:jc w:val="center"/>
+              <w:rPr>
+                <w:b/>
+                <w:bCs/>
+              </w:rPr>
+            </w:pPr>
+            <w:r>
+              <w:rPr>
+                <w:b/>
+                <w:bCs/>
+              </w:rPr>
+              <w:t>Karaniwang Gawi:</w:t>
+            </w:r>
+          </w:p>
+        </w:tc>
+        <w:tc>
+          <w:tcPr>
+            <w:tcW w:w="3117" w:type="dxa"/>
+          </w:tcPr>
+          <w:p>
+            <w:pPr>
+              <w:pStyle w:val="NoSpacing"/>
+              <w:jc w:val="center"/>
+              <w:rPr>
+                <w:b/>
+                <w:bCs/>
+              </w:rPr>
+            </w:pPr>
+            <w:r>
+              <w:rPr>
+                <w:b/>
+                <w:bCs/>
+              </w:rPr>
+              <w:t>Magkakatulad na Unawaan</w:t>
+            </w:r>
+            <w:r>
+              <w:rPr>
+                <w:b/>
+                <w:bCs/>
+              </w:rPr>
+              <w:t>:</w:t>
+            </w:r>
+          </w:p>
+        </w:tc>
+        <w:tc>
+          <w:tcPr>
+            <w:tcW w:w="3117" w:type="dxa"/>
+          </w:tcPr>
+          <w:p>
+            <w:pPr>
+              <w:pStyle w:val="NoSpacing"/>
+              <w:jc w:val="center"/>
+              <w:rPr>
+                <w:b/>
+                <w:bCs/>
+              </w:rPr>
+            </w:pPr>
+            <w:r>
+              <w:rPr>
+                <w:b/>
+                <w:bCs/>
+              </w:rPr>
+              <w:t>Organisadong Lipunan )</w:t>
+            </w:r>
+            <w:r>
+              <w:rPr>
+                <w:b/>
+                <w:bCs/>
+              </w:rPr>
+              <w:t>:</w:t>
+            </w:r>
+          </w:p>
+        </w:tc>
+      </w:tr>
+      <w:tr>
+        <w:tc>
+          <w:tcPr>
+            <w:tcW w:w="3116" w:type="dxa"/>
+          </w:tcPr>
+          <w:p>
+            <w:pPr>
+              <w:pStyle w:val="NoSpacing"/>
+              <w:numPr>
+                <w:ilvl w:val="0"/>
+                <w:numId w:val="13"/>
+              </w:numPr>
+            </w:pPr>
+            <w:r>
+              <w:t>Kung ano ang kinakain</w:t>
+            </w:r>
+          </w:p>
+        </w:tc>
+        <w:tc>
+          <w:tcPr>
+            <w:tcW w:w="3117" w:type="dxa"/>
+          </w:tcPr>
+          <w:p>
+            <w:pPr>
+              <w:pStyle w:val="NoSpacing"/>
+              <w:numPr>
+                <w:ilvl w:val="0"/>
+                <w:numId w:val="13"/>
+              </w:numPr>
+            </w:pPr>
+            <w:r>
+              <w:t>Wika</w:t>
+            </w:r>
+          </w:p>
+        </w:tc>
+        <w:tc>
+          <w:tcPr>
+            <w:tcW w:w="3117" w:type="dxa"/>
+          </w:tcPr>
+          <w:p>
+            <w:pPr>
+              <w:pStyle w:val="NoSpacing"/>
+              <w:numPr>
+                <w:ilvl w:val="0"/>
+                <w:numId w:val="13"/>
+              </w:numPr>
+            </w:pPr>
+            <w:r>
+              <w:t>Pamilya</w:t>
+            </w:r>
+          </w:p>
+        </w:tc>
+      </w:tr>
+      <w:tr>
+        <w:tc>
+          <w:tcPr>
+            <w:tcW w:w="3116" w:type="dxa"/>
+          </w:tcPr>
+          <w:p>
+            <w:pPr>
+              <w:pStyle w:val="NoSpacing"/>
+              <w:numPr>
+                <w:ilvl w:val="0"/>
+                <w:numId w:val="13"/>
+              </w:numPr>
+            </w:pPr>
+            <w:r>
+              <w:t>Pinanamit at adorno</w:t>
+            </w:r>
+          </w:p>
+        </w:tc>
+        <w:tc>
+          <w:tcPr>
+            <w:tcW w:w="3117" w:type="dxa"/>
+          </w:tcPr>
+          <w:p>
+            <w:pPr>
+              <w:pStyle w:val="NoSpacing"/>
+              <w:numPr>
+                <w:ilvl w:val="0"/>
+                <w:numId w:val="13"/>
+              </w:numPr>
+            </w:pPr>
+            <w:r>
+              <w:t>Simbolo</w:t>
+            </w:r>
+          </w:p>
+        </w:tc>
+        <w:tc>
+          <w:tcPr>
+            <w:tcW w:w="3117" w:type="dxa"/>
+          </w:tcPr>
+          <w:p>
+            <w:pPr>
+              <w:pStyle w:val="NoSpacing"/>
+              <w:numPr>
+                <w:ilvl w:val="0"/>
+                <w:numId w:val="13"/>
+              </w:numPr>
+            </w:pPr>
+            <w:r>
+              <w:t xml:space="preserve">Antas ng </w:t>
+            </w:r>
+            <w:r>
+              <w:t>t</w:t>
+            </w:r>
+            <w:r>
+              <w:t>ao</w:t>
+            </w:r>
+          </w:p>
+        </w:tc>
+      </w:tr>
+      <w:tr>
+        <w:tc>
+          <w:tcPr>
+            <w:tcW w:w="3116" w:type="dxa"/>
+          </w:tcPr>
+          <w:p>
+            <w:pPr>
+              <w:pStyle w:val="NoSpacing"/>
+              <w:numPr>
+                <w:ilvl w:val="0"/>
+                <w:numId w:val="13"/>
+              </w:numPr>
+            </w:pPr>
+            <w:r>
+              <w:t>Palakasan</w:t>
+            </w:r>
+          </w:p>
+        </w:tc>
+        <w:tc>
+          <w:tcPr>
+            <w:tcW w:w="3117" w:type="dxa"/>
+          </w:tcPr>
+          <w:p>
+            <w:pPr>
+              <w:pStyle w:val="NoSpacing"/>
+              <w:numPr>
+                <w:ilvl w:val="0"/>
+                <w:numId w:val="13"/>
+              </w:numPr>
+            </w:pPr>
+            <w:r>
+              <w:t>Relihoyon</w:t>
+            </w:r>
+          </w:p>
+        </w:tc>
+        <w:tc>
+          <w:tcPr>
+            <w:tcW w:w="3117" w:type="dxa"/>
+          </w:tcPr>
+          <w:p>
+            <w:pPr>
+              <w:pStyle w:val="NoSpacing"/>
+              <w:numPr>
+                <w:ilvl w:val="0"/>
+                <w:numId w:val="13"/>
+              </w:numPr>
+            </w:pPr>
+            <w:r>
+              <w:t>Pamahalaan</w:t>
+            </w:r>
+          </w:p>
+        </w:tc>
+      </w:tr>
+      <w:tr>
+        <w:tc>
+          <w:tcPr>
+            <w:tcW w:w="3116" w:type="dxa"/>
+          </w:tcPr>
+          <w:p>
+            <w:pPr>
+              <w:pStyle w:val="NoSpacing"/>
+              <w:numPr>
+                <w:ilvl w:val="0"/>
+                <w:numId w:val="13"/>
+              </w:numPr>
+            </w:pPr>
+            <w:r>
+              <w:t>Gamit at teknolohiya</w:t>
+            </w:r>
+          </w:p>
+        </w:tc>
+        <w:tc>
+          <w:tcPr>
+            <w:tcW w:w="3117" w:type="dxa"/>
+          </w:tcPr>
+          <w:p>
+            <w:pPr>
+              <w:pStyle w:val="NoSpacing"/>
+              <w:numPr>
+                <w:ilvl w:val="0"/>
+                <w:numId w:val="13"/>
+              </w:numPr>
+            </w:pPr>
+            <w:r>
+              <w:t>Pagpapahalaga</w:t>
+            </w:r>
+          </w:p>
+        </w:tc>
+        <w:tc>
+          <w:tcPr>
+            <w:tcW w:w="3117" w:type="dxa"/>
+          </w:tcPr>
+          <w:p>
+            <w:pPr>
+              <w:pStyle w:val="NoSpacing"/>
+              <w:numPr>
+                <w:ilvl w:val="0"/>
+                <w:numId w:val="13"/>
+              </w:numPr>
+            </w:pPr>
+            <w:r>
+              <w:t xml:space="preserve">Sistemang </w:t>
+            </w:r>
+            <w:r>
+              <w:t>p</w:t>
+            </w:r>
+            <w:r>
+              <w:t>angekonomiya.</w:t>
+            </w:r>
+          </w:p>
+        </w:tc>
+      </w:tr>
+      <w:tr>
+        <w:tc>
+          <w:tcPr>
+            <w:tcW w:w="3116" w:type="dxa"/>
+          </w:tcPr>
+          <w:p>
+            <w:pPr>
+              <w:pStyle w:val="NoSpacing"/>
+              <w:numPr>
+                <w:ilvl w:val="0"/>
+                <w:numId w:val="13"/>
+              </w:numPr>
+            </w:pPr>
+            <w:r>
+              <w:t>Gawing panlipunan</w:t>
+            </w:r>
+          </w:p>
+        </w:tc>
+        <w:tc>
+          <w:tcPr>
+            <w:tcW w:w="3117" w:type="dxa"/>
+          </w:tcPr>
+          <w:p>
+            <w:pPr>
+              <w:pStyle w:val="NoSpacing"/>
+              <w:numPr>
+                <w:ilvl w:val="0"/>
+                <w:numId w:val="13"/>
+              </w:numPr>
+            </w:pPr>
+            <w:r>
+              <w:t>Sining</w:t>
+            </w:r>
+          </w:p>
+        </w:tc>
+        <w:tc>
+          <w:tcPr>
+            <w:tcW w:w="3117" w:type="dxa"/>
+          </w:tcPr>
+          <w:p>
+            <w:pPr>
+              <w:pStyle w:val="NoSpacing"/>
+              <w:numPr>
+                <w:ilvl w:val="0"/>
+                <w:numId w:val="13"/>
+              </w:numPr>
+            </w:pPr>
+            <w:r>
+              <w:t>Pananaw sa awtoridad</w:t>
+            </w:r>
+          </w:p>
+        </w:tc>
+      </w:tr>
+      <w:tr>
+        <w:tc>
+          <w:tcPr>
+            <w:tcW w:w="3116" w:type="dxa"/>
+          </w:tcPr>
+          <w:p>
+            <w:pPr>
+              <w:pStyle w:val="NoSpacing"/>
+              <w:numPr>
+                <w:ilvl w:val="0"/>
+                <w:numId w:val="13"/>
+              </w:numPr>
+            </w:pPr>
+            <w:r>
+              <w:t>Hanapbuhay</w:t>
+            </w:r>
+          </w:p>
+        </w:tc>
+        <w:tc>
+          <w:tcPr>
+            <w:tcW w:w="3117" w:type="dxa"/>
+          </w:tcPr>
+          <w:p>
+            <w:pPr>
+              <w:pStyle w:val="NoSpacing"/>
+              <w:numPr>
+                <w:ilvl w:val="0"/>
+                <w:numId w:val="13"/>
+              </w:numPr>
+            </w:pPr>
+            <w:r>
+              <w:t xml:space="preserve">Paniniwalang </w:t>
+            </w:r>
+            <w:r>
+              <w:t>p</w:t>
+            </w:r>
+            <w:r>
+              <w:t>olitikal</w:t>
+            </w:r>
+          </w:p>
+        </w:tc>
+        <w:tc>
+          <w:tcPr>
+            <w:tcW w:w="3117" w:type="dxa"/>
+          </w:tcPr>
+          <w:p>
+            <w:pPr>
+              <w:pStyle w:val="NoSpacing"/>
+              <w:numPr>
+                <w:ilvl w:val="0"/>
+                <w:numId w:val="13"/>
+              </w:numPr>
+            </w:pPr>
+          </w:p>
+        </w:tc>
+      </w:tr>
+    </w:tbl>
+    <w:p>
+      <w:pPr>
+        <w:pStyle w:val="NoSpacing"/>
+        <w:numPr>
+          <w:ilvl w:val="0"/>
+          <w:numId w:val="7"/>
+        </w:numPr>
+        <w:rPr>
+          <w:b/>
+          <w:bCs/>
+        </w:rPr>
+      </w:pPr>
+      <w:r>
+        <w:rPr>
+          <w:b/>
+          <w:bCs/>
+        </w:rPr>
+        <w:lastRenderedPageBreak/>
+        <w:t>Ethnocentrism</w:t>
+      </w:r>
+      <w:r>
+        <w:t xml:space="preserve"> – Tumutukoy sa paghusgasa ibang kultura batay sa pagpapahalagaat pamantayang ng sariling kultura.</w:t>
+      </w:r>
+    </w:p>
+    <w:p>
+      <w:pPr>
+        <w:pStyle w:val="NoSpacing"/>
+        <w:numPr>
+          <w:ilvl w:val="0"/>
+          <w:numId w:val="14"/>
+        </w:numPr>
+      </w:pPr>
+      <w:r>
+        <w:rPr>
+          <w:b/>
+          <w:bCs/>
+        </w:rPr>
+        <w:t>Positibong Epekto</w:t>
+      </w:r>
+      <w:r>
+        <w:t>: Ito kung nasisiyahan sila sa kanilangnagawa o nagawa ng kapwa nilang magaling kaysa nagawa ng iba.</w:t>
+      </w:r>
+    </w:p>
+    <w:p>
+      <w:pPr>
+        <w:pStyle w:val="NoSpacing"/>
+        <w:numPr>
+          <w:ilvl w:val="0"/>
+          <w:numId w:val="14"/>
+        </w:numPr>
+      </w:pPr>
+      <w:r>
+        <w:rPr>
+          <w:b/>
+          <w:bCs/>
+        </w:rPr>
+        <w:t>Negatibo Epekto</w:t>
+      </w:r>
+      <w:r>
+        <w:t>:</w:t>
+      </w:r>
+      <w:r>
+        <w:t xml:space="preserve"> Kung inaakala ng isang pangkat na sila ang pinakamahusay na pangkat o lahi sa daigdig.</w:t>
+      </w:r>
+    </w:p>
+    <w:p>
+      <w:pPr>
+        <w:pStyle w:val="NoSpacing"/>
+      </w:pPr>
+    </w:p>
+    <w:p>
+      <w:pPr>
+        <w:pStyle w:val="NoSpacing"/>
+        <w:rPr>
+          <w:b/>
+          <w:bCs/>
+        </w:rPr>
+      </w:pPr>
+      <w:r>
+        <w:rPr>
+          <w:b/>
+          <w:bCs/>
+        </w:rPr>
+        <w:t>Kultura sa Iba’t Ibang Rehiyon ng Daigdig:</w:t>
+      </w:r>
+    </w:p>
+    <w:p>
+      <w:pPr>
+        <w:pStyle w:val="NoSpacing"/>
+        <w:numPr>
+          <w:ilvl w:val="0"/>
+          <w:numId w:val="13"/>
+        </w:numPr>
+      </w:pPr>
+      <w:r>
+        <w:t>Ang daigdig ay nahahati sa mahahalagang rehiyong kultural na kadalang iniuugnay sa isang pangkay etnolingguwistiko kasama ang territoryong kanilang pinananahanan.</w:t>
+      </w:r>
+    </w:p>
+    <w:p>
+      <w:pPr>
+        <w:pStyle w:val="NoSpacing"/>
+        <w:numPr>
+          <w:ilvl w:val="0"/>
+          <w:numId w:val="7"/>
+        </w:numPr>
+      </w:pPr>
+      <w:r>
+        <w:rPr>
+          <w:b/>
+          <w:bCs/>
+        </w:rPr>
+        <w:t>Rehiyong Kultural</w:t>
+      </w:r>
+      <w:r>
+        <w:t xml:space="preserve"> – Lupaing heograpikal kung saan ang mga naninirahan ay may magkakatulad na gawi, wika, at paniniwala.</w:t>
+      </w:r>
+    </w:p>
+    <w:p>
+      <w:pPr>
+        <w:pStyle w:val="NoSpacing"/>
+        <w:numPr>
+          <w:ilvl w:val="0"/>
+          <w:numId w:val="7"/>
+        </w:numPr>
+      </w:pPr>
+      <w:r>
+        <w:rPr>
+          <w:b/>
+          <w:bCs/>
+        </w:rPr>
+        <w:t>North America:</w:t>
+      </w:r>
+    </w:p>
+    <w:tbl>
+      <w:tblPr>
+        <w:tblStyle w:val="TableGrid"/>
+        <w:tblW w:w="0" w:type="auto"/>
+        <w:tblInd w:w="720" w:type="dxa"/>
+        <w:tblLook w:val="04A0" w:firstRow="1" w:lastRow="0" w:firstColumn="1" w:lastColumn="0" w:noHBand="0" w:noVBand="1"/>
+      </w:tblPr>
+      <w:tblGrid>
+        <w:gridCol w:w="4272"/>
+        <w:gridCol w:w="4358"/>
+      </w:tblGrid>
+      <w:tr>
+        <w:tc>
+          <w:tcPr>
+            <w:tcW w:w="4675" w:type="dxa"/>
+          </w:tcPr>
+          <w:p>
+            <w:pPr>
+              <w:pStyle w:val="NoSpacing"/>
+            </w:pPr>
+            <w:r>
+              <w:rPr>
+                <w:b/>
+                <w:bCs/>
+              </w:rPr>
+              <w:t>Sakop:</w:t>
+            </w:r>
+          </w:p>
+        </w:tc>
+        <w:tc>
+          <w:tcPr>
+            <w:tcW w:w="4675" w:type="dxa"/>
+          </w:tcPr>
+          <w:p>
+            <w:pPr>
+              <w:pStyle w:val="NoSpacing"/>
+              <w:numPr>
+                <w:ilvl w:val="0"/>
+                <w:numId w:val="15"/>
+              </w:numPr>
+            </w:pPr>
+            <w:r>
+              <w:t>United States at Canada</w:t>
+            </w:r>
+          </w:p>
+        </w:tc>
+      </w:tr>
+      <w:tr>
+        <w:tc>
+          <w:tcPr>
+            <w:tcW w:w="4675" w:type="dxa"/>
+          </w:tcPr>
+          <w:p>
+            <w:pPr>
+              <w:pStyle w:val="NoSpacing"/>
+            </w:pPr>
+            <w:r>
+              <w:rPr>
+                <w:b/>
+                <w:bCs/>
+              </w:rPr>
+              <w:t>Wika:</w:t>
+            </w:r>
+            <w:r>
+              <w:t xml:space="preserve"> </w:t>
+            </w:r>
+          </w:p>
+        </w:tc>
+        <w:tc>
+          <w:tcPr>
+            <w:tcW w:w="4675" w:type="dxa"/>
+          </w:tcPr>
+          <w:p>
+            <w:pPr>
+              <w:pStyle w:val="NoSpacing"/>
+              <w:numPr>
+                <w:ilvl w:val="0"/>
+                <w:numId w:val="15"/>
+              </w:numPr>
+            </w:pPr>
+            <w:r>
+              <w:t>Karaniwang Ingles at Es</w:t>
+            </w:r>
+            <w:r>
+              <w:t>panyol</w:t>
+            </w:r>
+            <w:r>
+              <w:t xml:space="preserve"> </w:t>
+            </w:r>
+            <w:r>
+              <w:t>s</w:t>
+            </w:r>
+            <w:r>
+              <w:t>a timog kanlu</w:t>
+            </w:r>
+            <w:r>
+              <w:t>ran at katimugan ng rehiyon.</w:t>
+            </w:r>
+          </w:p>
+        </w:tc>
+      </w:tr>
+      <w:tr>
+        <w:tc>
+          <w:tcPr>
+            <w:tcW w:w="4675" w:type="dxa"/>
+          </w:tcPr>
+          <w:p>
+            <w:pPr>
+              <w:pStyle w:val="NoSpacing"/>
+              <w:rPr>
+                <w:b/>
+                <w:bCs/>
+              </w:rPr>
+            </w:pPr>
+            <w:r>
+              <w:rPr>
+                <w:b/>
+                <w:bCs/>
+              </w:rPr>
+              <w:t>Relihiyon</w:t>
+            </w:r>
+            <w:r>
+              <w:rPr>
+                <w:b/>
+                <w:bCs/>
+              </w:rPr>
+              <w:t>:</w:t>
+            </w:r>
+          </w:p>
+        </w:tc>
+        <w:tc>
+          <w:tcPr>
+            <w:tcW w:w="4675" w:type="dxa"/>
+          </w:tcPr>
+          <w:p>
+            <w:pPr>
+              <w:pStyle w:val="NoSpacing"/>
+              <w:numPr>
+                <w:ilvl w:val="0"/>
+                <w:numId w:val="15"/>
+              </w:numPr>
+            </w:pPr>
+            <w:r>
+              <w:t>Nakakarami ang mga Kristiyana na karamihan ay mga Romano Katoliko.</w:t>
+            </w:r>
+          </w:p>
+        </w:tc>
+      </w:tr>
+      <w:tr>
+        <w:tc>
+          <w:tcPr>
+            <w:tcW w:w="4675" w:type="dxa"/>
+          </w:tcPr>
+          <w:p>
+            <w:pPr>
+              <w:pStyle w:val="NoSpacing"/>
+              <w:rPr>
+                <w:b/>
+                <w:bCs/>
+              </w:rPr>
+            </w:pPr>
+            <w:r>
+              <w:rPr>
+                <w:b/>
+                <w:bCs/>
+              </w:rPr>
+              <w:t>Ibang Impormasyon</w:t>
+            </w:r>
+          </w:p>
+        </w:tc>
+        <w:tc>
+          <w:tcPr>
+            <w:tcW w:w="4675" w:type="dxa"/>
+          </w:tcPr>
+          <w:p>
+            <w:pPr>
+              <w:pStyle w:val="NoSpacing"/>
+              <w:numPr>
+                <w:ilvl w:val="0"/>
+                <w:numId w:val="15"/>
+              </w:numPr>
+            </w:pPr>
+            <w:r>
+              <w:t>Ang kulturang Amerikano ay nagmula sa</w:t>
+            </w:r>
+            <w:r>
+              <w:t xml:space="preserve"> </w:t>
+            </w:r>
+            <w:r>
+              <w:t>mga Europeo at katutubo ng lupain.</w:t>
+            </w:r>
+          </w:p>
+          <w:p>
+            <w:pPr>
+              <w:pStyle w:val="NoSpacing"/>
+              <w:numPr>
+                <w:ilvl w:val="0"/>
+                <w:numId w:val="15"/>
+              </w:numPr>
+            </w:pPr>
+            <w:r>
+              <w:t>Ang kulturang Canadian naman ay impluwensiya ng pinaghalong Briton, Pranses, at Amerikano (allied powers).</w:t>
+            </w:r>
+          </w:p>
+        </w:tc>
+      </w:tr>
+    </w:tbl>
+    <w:p>
+      <w:pPr>
+        <w:pStyle w:val="NoSpacing"/>
+        <w:ind w:left="720"/>
       </w:pPr>
     </w:p>
     <w:sectPr>
@@ -835,6 +2123,186 @@
     </w:lvl>
   </w:abstractNum>
   <w:abstractNum w:abstractNumId="1" w15:restartNumberingAfterBreak="0">
+    <w:nsid w:val="09884E40"/>
+    <w:multiLevelType w:val="hybridMultilevel"/>
+    <w:tmpl w:val="27263D6A"/>
+    <w:lvl w:ilvl="0" w:tplc="2E921998">
+      <w:start w:val="1"/>
+      <w:numFmt w:val="lowerLetter"/>
+      <w:lvlText w:val="%1."/>
+      <w:lvlJc w:val="left"/>
+      <w:pPr>
+        <w:ind w:left="720" w:hanging="360"/>
+      </w:pPr>
+      <w:rPr>
+        <w:rFonts w:hint="default"/>
+        <w:b/>
+      </w:rPr>
+    </w:lvl>
+    <w:lvl w:ilvl="1" w:tplc="34090019" w:tentative="1">
+      <w:start w:val="1"/>
+      <w:numFmt w:val="lowerLetter"/>
+      <w:lvlText w:val="%2."/>
+      <w:lvlJc w:val="left"/>
+      <w:pPr>
+        <w:ind w:left="1440" w:hanging="360"/>
+      </w:pPr>
+    </w:lvl>
+    <w:lvl w:ilvl="2" w:tplc="3409001B" w:tentative="1">
+      <w:start w:val="1"/>
+      <w:numFmt w:val="lowerRoman"/>
+      <w:lvlText w:val="%3."/>
+      <w:lvlJc w:val="right"/>
+      <w:pPr>
+        <w:ind w:left="2160" w:hanging="180"/>
+      </w:pPr>
+    </w:lvl>
+    <w:lvl w:ilvl="3" w:tplc="3409000F" w:tentative="1">
+      <w:start w:val="1"/>
+      <w:numFmt w:val="decimal"/>
+      <w:lvlText w:val="%4."/>
+      <w:lvlJc w:val="left"/>
+      <w:pPr>
+        <w:ind w:left="2880" w:hanging="360"/>
+      </w:pPr>
+    </w:lvl>
+    <w:lvl w:ilvl="4" w:tplc="34090019" w:tentative="1">
+      <w:start w:val="1"/>
+      <w:numFmt w:val="lowerLetter"/>
+      <w:lvlText w:val="%5."/>
+      <w:lvlJc w:val="left"/>
+      <w:pPr>
+        <w:ind w:left="3600" w:hanging="360"/>
+      </w:pPr>
+    </w:lvl>
+    <w:lvl w:ilvl="5" w:tplc="3409001B" w:tentative="1">
+      <w:start w:val="1"/>
+      <w:numFmt w:val="lowerRoman"/>
+      <w:lvlText w:val="%6."/>
+      <w:lvlJc w:val="right"/>
+      <w:pPr>
+        <w:ind w:left="4320" w:hanging="180"/>
+      </w:pPr>
+    </w:lvl>
+    <w:lvl w:ilvl="6" w:tplc="3409000F" w:tentative="1">
+      <w:start w:val="1"/>
+      <w:numFmt w:val="decimal"/>
+      <w:lvlText w:val="%7."/>
+      <w:lvlJc w:val="left"/>
+      <w:pPr>
+        <w:ind w:left="5040" w:hanging="360"/>
+      </w:pPr>
+    </w:lvl>
+    <w:lvl w:ilvl="7" w:tplc="34090019" w:tentative="1">
+      <w:start w:val="1"/>
+      <w:numFmt w:val="lowerLetter"/>
+      <w:lvlText w:val="%8."/>
+      <w:lvlJc w:val="left"/>
+      <w:pPr>
+        <w:ind w:left="5760" w:hanging="360"/>
+      </w:pPr>
+    </w:lvl>
+    <w:lvl w:ilvl="8" w:tplc="3409001B" w:tentative="1">
+      <w:start w:val="1"/>
+      <w:numFmt w:val="lowerRoman"/>
+      <w:lvlText w:val="%9."/>
+      <w:lvlJc w:val="right"/>
+      <w:pPr>
+        <w:ind w:left="6480" w:hanging="180"/>
+      </w:pPr>
+    </w:lvl>
+  </w:abstractNum>
+  <w:abstractNum w:abstractNumId="2" w15:restartNumberingAfterBreak="0">
+    <w:nsid w:val="0D8738AF"/>
+    <w:multiLevelType w:val="hybridMultilevel"/>
+    <w:tmpl w:val="925C39BC"/>
+    <w:lvl w:ilvl="0" w:tplc="68888938">
+      <w:start w:val="1"/>
+      <w:numFmt w:val="lowerLetter"/>
+      <w:lvlText w:val="%1."/>
+      <w:lvlJc w:val="left"/>
+      <w:pPr>
+        <w:ind w:left="1080" w:hanging="360"/>
+      </w:pPr>
+      <w:rPr>
+        <w:rFonts w:hint="default"/>
+        <w:b w:val="0"/>
+      </w:rPr>
+    </w:lvl>
+    <w:lvl w:ilvl="1" w:tplc="34090019" w:tentative="1">
+      <w:start w:val="1"/>
+      <w:numFmt w:val="lowerLetter"/>
+      <w:lvlText w:val="%2."/>
+      <w:lvlJc w:val="left"/>
+      <w:pPr>
+        <w:ind w:left="1800" w:hanging="360"/>
+      </w:pPr>
+    </w:lvl>
+    <w:lvl w:ilvl="2" w:tplc="3409001B" w:tentative="1">
+      <w:start w:val="1"/>
+      <w:numFmt w:val="lowerRoman"/>
+      <w:lvlText w:val="%3."/>
+      <w:lvlJc w:val="right"/>
+      <w:pPr>
+        <w:ind w:left="2520" w:hanging="180"/>
+      </w:pPr>
+    </w:lvl>
+    <w:lvl w:ilvl="3" w:tplc="3409000F" w:tentative="1">
+      <w:start w:val="1"/>
+      <w:numFmt w:val="decimal"/>
+      <w:lvlText w:val="%4."/>
+      <w:lvlJc w:val="left"/>
+      <w:pPr>
+        <w:ind w:left="3240" w:hanging="360"/>
+      </w:pPr>
+    </w:lvl>
+    <w:lvl w:ilvl="4" w:tplc="34090019" w:tentative="1">
+      <w:start w:val="1"/>
+      <w:numFmt w:val="lowerLetter"/>
+      <w:lvlText w:val="%5."/>
+      <w:lvlJc w:val="left"/>
+      <w:pPr>
+        <w:ind w:left="3960" w:hanging="360"/>
+      </w:pPr>
+    </w:lvl>
+    <w:lvl w:ilvl="5" w:tplc="3409001B" w:tentative="1">
+      <w:start w:val="1"/>
+      <w:numFmt w:val="lowerRoman"/>
+      <w:lvlText w:val="%6."/>
+      <w:lvlJc w:val="right"/>
+      <w:pPr>
+        <w:ind w:left="4680" w:hanging="180"/>
+      </w:pPr>
+    </w:lvl>
+    <w:lvl w:ilvl="6" w:tplc="3409000F" w:tentative="1">
+      <w:start w:val="1"/>
+      <w:numFmt w:val="decimal"/>
+      <w:lvlText w:val="%7."/>
+      <w:lvlJc w:val="left"/>
+      <w:pPr>
+        <w:ind w:left="5400" w:hanging="360"/>
+      </w:pPr>
+    </w:lvl>
+    <w:lvl w:ilvl="7" w:tplc="34090019" w:tentative="1">
+      <w:start w:val="1"/>
+      <w:numFmt w:val="lowerLetter"/>
+      <w:lvlText w:val="%8."/>
+      <w:lvlJc w:val="left"/>
+      <w:pPr>
+        <w:ind w:left="6120" w:hanging="360"/>
+      </w:pPr>
+    </w:lvl>
+    <w:lvl w:ilvl="8" w:tplc="3409001B" w:tentative="1">
+      <w:start w:val="1"/>
+      <w:numFmt w:val="lowerRoman"/>
+      <w:lvlText w:val="%9."/>
+      <w:lvlJc w:val="right"/>
+      <w:pPr>
+        <w:ind w:left="6840" w:hanging="180"/>
+      </w:pPr>
+    </w:lvl>
+  </w:abstractNum>
+  <w:abstractNum w:abstractNumId="3" w15:restartNumberingAfterBreak="0">
     <w:nsid w:val="142C0A8A"/>
     <w:multiLevelType w:val="hybridMultilevel"/>
     <w:tmpl w:val="C4B4A886"/>
@@ -923,7 +2391,208 @@
       </w:pPr>
     </w:lvl>
   </w:abstractNum>
-  <w:abstractNum w:abstractNumId="2" w15:restartNumberingAfterBreak="0">
+  <w:abstractNum w:abstractNumId="4" w15:restartNumberingAfterBreak="0">
+    <w:nsid w:val="151623C2"/>
+    <w:multiLevelType w:val="hybridMultilevel"/>
+    <w:tmpl w:val="6534D97E"/>
+    <w:lvl w:ilvl="0" w:tplc="8A8804D2">
+      <w:start w:val="1"/>
+      <w:numFmt w:val="lowerLetter"/>
+      <w:lvlText w:val="%1."/>
+      <w:lvlJc w:val="left"/>
+      <w:pPr>
+        <w:ind w:left="1080" w:hanging="360"/>
+      </w:pPr>
+      <w:rPr>
+        <w:rFonts w:hint="default"/>
+      </w:rPr>
+    </w:lvl>
+    <w:lvl w:ilvl="1" w:tplc="34090019" w:tentative="1">
+      <w:start w:val="1"/>
+      <w:numFmt w:val="lowerLetter"/>
+      <w:lvlText w:val="%2."/>
+      <w:lvlJc w:val="left"/>
+      <w:pPr>
+        <w:ind w:left="1800" w:hanging="360"/>
+      </w:pPr>
+    </w:lvl>
+    <w:lvl w:ilvl="2" w:tplc="3409001B" w:tentative="1">
+      <w:start w:val="1"/>
+      <w:numFmt w:val="lowerRoman"/>
+      <w:lvlText w:val="%3."/>
+      <w:lvlJc w:val="right"/>
+      <w:pPr>
+        <w:ind w:left="2520" w:hanging="180"/>
+      </w:pPr>
+    </w:lvl>
+    <w:lvl w:ilvl="3" w:tplc="3409000F" w:tentative="1">
+      <w:start w:val="1"/>
+      <w:numFmt w:val="decimal"/>
+      <w:lvlText w:val="%4."/>
+      <w:lvlJc w:val="left"/>
+      <w:pPr>
+        <w:ind w:left="3240" w:hanging="360"/>
+      </w:pPr>
+    </w:lvl>
+    <w:lvl w:ilvl="4" w:tplc="34090019" w:tentative="1">
+      <w:start w:val="1"/>
+      <w:numFmt w:val="lowerLetter"/>
+      <w:lvlText w:val="%5."/>
+      <w:lvlJc w:val="left"/>
+      <w:pPr>
+        <w:ind w:left="3960" w:hanging="360"/>
+      </w:pPr>
+    </w:lvl>
+    <w:lvl w:ilvl="5" w:tplc="3409001B" w:tentative="1">
+      <w:start w:val="1"/>
+      <w:numFmt w:val="lowerRoman"/>
+      <w:lvlText w:val="%6."/>
+      <w:lvlJc w:val="right"/>
+      <w:pPr>
+        <w:ind w:left="4680" w:hanging="180"/>
+      </w:pPr>
+    </w:lvl>
+    <w:lvl w:ilvl="6" w:tplc="3409000F" w:tentative="1">
+      <w:start w:val="1"/>
+      <w:numFmt w:val="decimal"/>
+      <w:lvlText w:val="%7."/>
+      <w:lvlJc w:val="left"/>
+      <w:pPr>
+        <w:ind w:left="5400" w:hanging="360"/>
+      </w:pPr>
+    </w:lvl>
+    <w:lvl w:ilvl="7" w:tplc="34090019" w:tentative="1">
+      <w:start w:val="1"/>
+      <w:numFmt w:val="lowerLetter"/>
+      <w:lvlText w:val="%8."/>
+      <w:lvlJc w:val="left"/>
+      <w:pPr>
+        <w:ind w:left="6120" w:hanging="360"/>
+      </w:pPr>
+    </w:lvl>
+    <w:lvl w:ilvl="8" w:tplc="3409001B" w:tentative="1">
+      <w:start w:val="1"/>
+      <w:numFmt w:val="lowerRoman"/>
+      <w:lvlText w:val="%9."/>
+      <w:lvlJc w:val="right"/>
+      <w:pPr>
+        <w:ind w:left="6840" w:hanging="180"/>
+      </w:pPr>
+    </w:lvl>
+  </w:abstractNum>
+  <w:abstractNum w:abstractNumId="5" w15:restartNumberingAfterBreak="0">
+    <w:nsid w:val="1A4751A7"/>
+    <w:multiLevelType w:val="hybridMultilevel"/>
+    <w:tmpl w:val="88FCA948"/>
+    <w:lvl w:ilvl="0" w:tplc="5D68F97E">
+      <w:numFmt w:val="bullet"/>
+      <w:lvlText w:val="-"/>
+      <w:lvlJc w:val="left"/>
+      <w:pPr>
+        <w:ind w:left="720" w:hanging="360"/>
+      </w:pPr>
+      <w:rPr>
+        <w:rFonts w:ascii="Calibri" w:eastAsiaTheme="minorHAnsi" w:hAnsi="Calibri" w:cs="Calibri" w:hint="default"/>
+      </w:rPr>
+    </w:lvl>
+    <w:lvl w:ilvl="1" w:tplc="34090003" w:tentative="1">
+      <w:start w:val="1"/>
+      <w:numFmt w:val="bullet"/>
+      <w:lvlText w:val="o"/>
+      <w:lvlJc w:val="left"/>
+      <w:pPr>
+        <w:ind w:left="1440" w:hanging="360"/>
+      </w:pPr>
+      <w:rPr>
+        <w:rFonts w:ascii="Courier New" w:hAnsi="Courier New" w:cs="Courier New" w:hint="default"/>
+      </w:rPr>
+    </w:lvl>
+    <w:lvl w:ilvl="2" w:tplc="34090005" w:tentative="1">
+      <w:start w:val="1"/>
+      <w:numFmt w:val="bullet"/>
+      <w:lvlText w:val=""/>
+      <w:lvlJc w:val="left"/>
+      <w:pPr>
+        <w:ind w:left="2160" w:hanging="360"/>
+      </w:pPr>
+      <w:rPr>
+        <w:rFonts w:ascii="Wingdings" w:hAnsi="Wingdings" w:hint="default"/>
+      </w:rPr>
+    </w:lvl>
+    <w:lvl w:ilvl="3" w:tplc="34090001" w:tentative="1">
+      <w:start w:val="1"/>
+      <w:numFmt w:val="bullet"/>
+      <w:lvlText w:val=""/>
+      <w:lvlJc w:val="left"/>
+      <w:pPr>
+        <w:ind w:left="2880" w:hanging="360"/>
+      </w:pPr>
+      <w:rPr>
+        <w:rFonts w:ascii="Symbol" w:hAnsi="Symbol" w:hint="default"/>
+      </w:rPr>
+    </w:lvl>
+    <w:lvl w:ilvl="4" w:tplc="34090003" w:tentative="1">
+      <w:start w:val="1"/>
+      <w:numFmt w:val="bullet"/>
+      <w:lvlText w:val="o"/>
+      <w:lvlJc w:val="left"/>
+      <w:pPr>
+        <w:ind w:left="3600" w:hanging="360"/>
+      </w:pPr>
+      <w:rPr>
+        <w:rFonts w:ascii="Courier New" w:hAnsi="Courier New" w:cs="Courier New" w:hint="default"/>
+      </w:rPr>
+    </w:lvl>
+    <w:lvl w:ilvl="5" w:tplc="34090005" w:tentative="1">
+      <w:start w:val="1"/>
+      <w:numFmt w:val="bullet"/>
+      <w:lvlText w:val=""/>
+      <w:lvlJc w:val="left"/>
+      <w:pPr>
+        <w:ind w:left="4320" w:hanging="360"/>
+      </w:pPr>
+      <w:rPr>
+        <w:rFonts w:ascii="Wingdings" w:hAnsi="Wingdings" w:hint="default"/>
+      </w:rPr>
+    </w:lvl>
+    <w:lvl w:ilvl="6" w:tplc="34090001" w:tentative="1">
+      <w:start w:val="1"/>
+      <w:numFmt w:val="bullet"/>
+      <w:lvlText w:val=""/>
+      <w:lvlJc w:val="left"/>
+      <w:pPr>
+        <w:ind w:left="5040" w:hanging="360"/>
+      </w:pPr>
+      <w:rPr>
+        <w:rFonts w:ascii="Symbol" w:hAnsi="Symbol" w:hint="default"/>
+      </w:rPr>
+    </w:lvl>
+    <w:lvl w:ilvl="7" w:tplc="34090003" w:tentative="1">
+      <w:start w:val="1"/>
+      <w:numFmt w:val="bullet"/>
+      <w:lvlText w:val="o"/>
+      <w:lvlJc w:val="left"/>
+      <w:pPr>
+        <w:ind w:left="5760" w:hanging="360"/>
+      </w:pPr>
+      <w:rPr>
+        <w:rFonts w:ascii="Courier New" w:hAnsi="Courier New" w:cs="Courier New" w:hint="default"/>
+      </w:rPr>
+    </w:lvl>
+    <w:lvl w:ilvl="8" w:tplc="34090005" w:tentative="1">
+      <w:start w:val="1"/>
+      <w:numFmt w:val="bullet"/>
+      <w:lvlText w:val=""/>
+      <w:lvlJc w:val="left"/>
+      <w:pPr>
+        <w:ind w:left="6480" w:hanging="360"/>
+      </w:pPr>
+      <w:rPr>
+        <w:rFonts w:ascii="Wingdings" w:hAnsi="Wingdings" w:hint="default"/>
+      </w:rPr>
+    </w:lvl>
+  </w:abstractNum>
+  <w:abstractNum w:abstractNumId="6" w15:restartNumberingAfterBreak="0">
     <w:nsid w:val="242F54C7"/>
     <w:multiLevelType w:val="hybridMultilevel"/>
     <w:tmpl w:val="7D0C9D68"/>
@@ -1035,7 +2704,96 @@
       </w:rPr>
     </w:lvl>
   </w:abstractNum>
-  <w:abstractNum w:abstractNumId="3" w15:restartNumberingAfterBreak="0">
+  <w:abstractNum w:abstractNumId="7" w15:restartNumberingAfterBreak="0">
+    <w:nsid w:val="29E3353E"/>
+    <w:multiLevelType w:val="hybridMultilevel"/>
+    <w:tmpl w:val="9626C914"/>
+    <w:lvl w:ilvl="0" w:tplc="4D3A313E">
+      <w:start w:val="1"/>
+      <w:numFmt w:val="lowerLetter"/>
+      <w:lvlText w:val="%1."/>
+      <w:lvlJc w:val="left"/>
+      <w:pPr>
+        <w:ind w:left="1080" w:hanging="360"/>
+      </w:pPr>
+      <w:rPr>
+        <w:rFonts w:hint="default"/>
+      </w:rPr>
+    </w:lvl>
+    <w:lvl w:ilvl="1" w:tplc="34090019" w:tentative="1">
+      <w:start w:val="1"/>
+      <w:numFmt w:val="lowerLetter"/>
+      <w:lvlText w:val="%2."/>
+      <w:lvlJc w:val="left"/>
+      <w:pPr>
+        <w:ind w:left="1800" w:hanging="360"/>
+      </w:pPr>
+    </w:lvl>
+    <w:lvl w:ilvl="2" w:tplc="3409001B" w:tentative="1">
+      <w:start w:val="1"/>
+      <w:numFmt w:val="lowerRoman"/>
+      <w:lvlText w:val="%3."/>
+      <w:lvlJc w:val="right"/>
+      <w:pPr>
+        <w:ind w:left="2520" w:hanging="180"/>
+      </w:pPr>
+    </w:lvl>
+    <w:lvl w:ilvl="3" w:tplc="3409000F" w:tentative="1">
+      <w:start w:val="1"/>
+      <w:numFmt w:val="decimal"/>
+      <w:lvlText w:val="%4."/>
+      <w:lvlJc w:val="left"/>
+      <w:pPr>
+        <w:ind w:left="3240" w:hanging="360"/>
+      </w:pPr>
+    </w:lvl>
+    <w:lvl w:ilvl="4" w:tplc="34090019" w:tentative="1">
+      <w:start w:val="1"/>
+      <w:numFmt w:val="lowerLetter"/>
+      <w:lvlText w:val="%5."/>
+      <w:lvlJc w:val="left"/>
+      <w:pPr>
+        <w:ind w:left="3960" w:hanging="360"/>
+      </w:pPr>
+    </w:lvl>
+    <w:lvl w:ilvl="5" w:tplc="3409001B" w:tentative="1">
+      <w:start w:val="1"/>
+      <w:numFmt w:val="lowerRoman"/>
+      <w:lvlText w:val="%6."/>
+      <w:lvlJc w:val="right"/>
+      <w:pPr>
+        <w:ind w:left="4680" w:hanging="180"/>
+      </w:pPr>
+    </w:lvl>
+    <w:lvl w:ilvl="6" w:tplc="3409000F" w:tentative="1">
+      <w:start w:val="1"/>
+      <w:numFmt w:val="decimal"/>
+      <w:lvlText w:val="%7."/>
+      <w:lvlJc w:val="left"/>
+      <w:pPr>
+        <w:ind w:left="5400" w:hanging="360"/>
+      </w:pPr>
+    </w:lvl>
+    <w:lvl w:ilvl="7" w:tplc="34090019" w:tentative="1">
+      <w:start w:val="1"/>
+      <w:numFmt w:val="lowerLetter"/>
+      <w:lvlText w:val="%8."/>
+      <w:lvlJc w:val="left"/>
+      <w:pPr>
+        <w:ind w:left="6120" w:hanging="360"/>
+      </w:pPr>
+    </w:lvl>
+    <w:lvl w:ilvl="8" w:tplc="3409001B" w:tentative="1">
+      <w:start w:val="1"/>
+      <w:numFmt w:val="lowerRoman"/>
+      <w:lvlText w:val="%9."/>
+      <w:lvlJc w:val="right"/>
+      <w:pPr>
+        <w:ind w:left="6840" w:hanging="180"/>
+      </w:pPr>
+    </w:lvl>
+  </w:abstractNum>
+  <w:abstractNum w:abstractNumId="8" w15:restartNumberingAfterBreak="0">
     <w:nsid w:val="37964585"/>
     <w:multiLevelType w:val="hybridMultilevel"/>
     <w:tmpl w:val="21C4E8BC"/>
@@ -1148,7 +2906,7 @@
       </w:rPr>
     </w:lvl>
   </w:abstractNum>
-  <w:abstractNum w:abstractNumId="4" w15:restartNumberingAfterBreak="0">
+  <w:abstractNum w:abstractNumId="9" w15:restartNumberingAfterBreak="0">
     <w:nsid w:val="4646221F"/>
     <w:multiLevelType w:val="hybridMultilevel"/>
     <w:tmpl w:val="5D0E565C"/>
@@ -1261,7 +3019,7 @@
       </w:rPr>
     </w:lvl>
   </w:abstractNum>
-  <w:abstractNum w:abstractNumId="5" w15:restartNumberingAfterBreak="0">
+  <w:abstractNum w:abstractNumId="10" w15:restartNumberingAfterBreak="0">
     <w:nsid w:val="4A4F70E0"/>
     <w:multiLevelType w:val="hybridMultilevel"/>
     <w:tmpl w:val="111CA06E"/>
@@ -1373,7 +3131,298 @@
       </w:rPr>
     </w:lvl>
   </w:abstractNum>
-  <w:abstractNum w:abstractNumId="6" w15:restartNumberingAfterBreak="0">
+  <w:abstractNum w:abstractNumId="11" w15:restartNumberingAfterBreak="0">
+    <w:nsid w:val="5A053CAF"/>
+    <w:multiLevelType w:val="hybridMultilevel"/>
+    <w:tmpl w:val="F8AC7EAA"/>
+    <w:lvl w:ilvl="0" w:tplc="856E679A">
+      <w:start w:val="1"/>
+      <w:numFmt w:val="lowerLetter"/>
+      <w:lvlText w:val="%1."/>
+      <w:lvlJc w:val="left"/>
+      <w:pPr>
+        <w:ind w:left="1080" w:hanging="360"/>
+      </w:pPr>
+      <w:rPr>
+        <w:rFonts w:hint="default"/>
+        <w:b/>
+      </w:rPr>
+    </w:lvl>
+    <w:lvl w:ilvl="1" w:tplc="34090019" w:tentative="1">
+      <w:start w:val="1"/>
+      <w:numFmt w:val="lowerLetter"/>
+      <w:lvlText w:val="%2."/>
+      <w:lvlJc w:val="left"/>
+      <w:pPr>
+        <w:ind w:left="1800" w:hanging="360"/>
+      </w:pPr>
+    </w:lvl>
+    <w:lvl w:ilvl="2" w:tplc="3409001B" w:tentative="1">
+      <w:start w:val="1"/>
+      <w:numFmt w:val="lowerRoman"/>
+      <w:lvlText w:val="%3."/>
+      <w:lvlJc w:val="right"/>
+      <w:pPr>
+        <w:ind w:left="2520" w:hanging="180"/>
+      </w:pPr>
+    </w:lvl>
+    <w:lvl w:ilvl="3" w:tplc="3409000F" w:tentative="1">
+      <w:start w:val="1"/>
+      <w:numFmt w:val="decimal"/>
+      <w:lvlText w:val="%4."/>
+      <w:lvlJc w:val="left"/>
+      <w:pPr>
+        <w:ind w:left="3240" w:hanging="360"/>
+      </w:pPr>
+    </w:lvl>
+    <w:lvl w:ilvl="4" w:tplc="34090019" w:tentative="1">
+      <w:start w:val="1"/>
+      <w:numFmt w:val="lowerLetter"/>
+      <w:lvlText w:val="%5."/>
+      <w:lvlJc w:val="left"/>
+      <w:pPr>
+        <w:ind w:left="3960" w:hanging="360"/>
+      </w:pPr>
+    </w:lvl>
+    <w:lvl w:ilvl="5" w:tplc="3409001B" w:tentative="1">
+      <w:start w:val="1"/>
+      <w:numFmt w:val="lowerRoman"/>
+      <w:lvlText w:val="%6."/>
+      <w:lvlJc w:val="right"/>
+      <w:pPr>
+        <w:ind w:left="4680" w:hanging="180"/>
+      </w:pPr>
+    </w:lvl>
+    <w:lvl w:ilvl="6" w:tplc="3409000F" w:tentative="1">
+      <w:start w:val="1"/>
+      <w:numFmt w:val="decimal"/>
+      <w:lvlText w:val="%7."/>
+      <w:lvlJc w:val="left"/>
+      <w:pPr>
+        <w:ind w:left="5400" w:hanging="360"/>
+      </w:pPr>
+    </w:lvl>
+    <w:lvl w:ilvl="7" w:tplc="34090019" w:tentative="1">
+      <w:start w:val="1"/>
+      <w:numFmt w:val="lowerLetter"/>
+      <w:lvlText w:val="%8."/>
+      <w:lvlJc w:val="left"/>
+      <w:pPr>
+        <w:ind w:left="6120" w:hanging="360"/>
+      </w:pPr>
+    </w:lvl>
+    <w:lvl w:ilvl="8" w:tplc="3409001B" w:tentative="1">
+      <w:start w:val="1"/>
+      <w:numFmt w:val="lowerRoman"/>
+      <w:lvlText w:val="%9."/>
+      <w:lvlJc w:val="right"/>
+      <w:pPr>
+        <w:ind w:left="6840" w:hanging="180"/>
+      </w:pPr>
+    </w:lvl>
+  </w:abstractNum>
+  <w:abstractNum w:abstractNumId="12" w15:restartNumberingAfterBreak="0">
+    <w:nsid w:val="5D6F4125"/>
+    <w:multiLevelType w:val="hybridMultilevel"/>
+    <w:tmpl w:val="AC023714"/>
+    <w:lvl w:ilvl="0" w:tplc="F1E43E68">
+      <w:start w:val="1"/>
+      <w:numFmt w:val="lowerLetter"/>
+      <w:lvlText w:val="%1."/>
+      <w:lvlJc w:val="left"/>
+      <w:pPr>
+        <w:ind w:left="1080" w:hanging="360"/>
+      </w:pPr>
+      <w:rPr>
+        <w:rFonts w:hint="default"/>
+      </w:rPr>
+    </w:lvl>
+    <w:lvl w:ilvl="1" w:tplc="34090019" w:tentative="1">
+      <w:start w:val="1"/>
+      <w:numFmt w:val="lowerLetter"/>
+      <w:lvlText w:val="%2."/>
+      <w:lvlJc w:val="left"/>
+      <w:pPr>
+        <w:ind w:left="1800" w:hanging="360"/>
+      </w:pPr>
+    </w:lvl>
+    <w:lvl w:ilvl="2" w:tplc="3409001B" w:tentative="1">
+      <w:start w:val="1"/>
+      <w:numFmt w:val="lowerRoman"/>
+      <w:lvlText w:val="%3."/>
+      <w:lvlJc w:val="right"/>
+      <w:pPr>
+        <w:ind w:left="2520" w:hanging="180"/>
+      </w:pPr>
+    </w:lvl>
+    <w:lvl w:ilvl="3" w:tplc="3409000F" w:tentative="1">
+      <w:start w:val="1"/>
+      <w:numFmt w:val="decimal"/>
+      <w:lvlText w:val="%4."/>
+      <w:lvlJc w:val="left"/>
+      <w:pPr>
+        <w:ind w:left="3240" w:hanging="360"/>
+      </w:pPr>
+    </w:lvl>
+    <w:lvl w:ilvl="4" w:tplc="34090019" w:tentative="1">
+      <w:start w:val="1"/>
+      <w:numFmt w:val="lowerLetter"/>
+      <w:lvlText w:val="%5."/>
+      <w:lvlJc w:val="left"/>
+      <w:pPr>
+        <w:ind w:left="3960" w:hanging="360"/>
+      </w:pPr>
+    </w:lvl>
+    <w:lvl w:ilvl="5" w:tplc="3409001B" w:tentative="1">
+      <w:start w:val="1"/>
+      <w:numFmt w:val="lowerRoman"/>
+      <w:lvlText w:val="%6."/>
+      <w:lvlJc w:val="right"/>
+      <w:pPr>
+        <w:ind w:left="4680" w:hanging="180"/>
+      </w:pPr>
+    </w:lvl>
+    <w:lvl w:ilvl="6" w:tplc="3409000F" w:tentative="1">
+      <w:start w:val="1"/>
+      <w:numFmt w:val="decimal"/>
+      <w:lvlText w:val="%7."/>
+      <w:lvlJc w:val="left"/>
+      <w:pPr>
+        <w:ind w:left="5400" w:hanging="360"/>
+      </w:pPr>
+    </w:lvl>
+    <w:lvl w:ilvl="7" w:tplc="34090019" w:tentative="1">
+      <w:start w:val="1"/>
+      <w:numFmt w:val="lowerLetter"/>
+      <w:lvlText w:val="%8."/>
+      <w:lvlJc w:val="left"/>
+      <w:pPr>
+        <w:ind w:left="6120" w:hanging="360"/>
+      </w:pPr>
+    </w:lvl>
+    <w:lvl w:ilvl="8" w:tplc="3409001B" w:tentative="1">
+      <w:start w:val="1"/>
+      <w:numFmt w:val="lowerRoman"/>
+      <w:lvlText w:val="%9."/>
+      <w:lvlJc w:val="right"/>
+      <w:pPr>
+        <w:ind w:left="6840" w:hanging="180"/>
+      </w:pPr>
+    </w:lvl>
+  </w:abstractNum>
+  <w:abstractNum w:abstractNumId="13" w15:restartNumberingAfterBreak="0">
+    <w:nsid w:val="63115BD2"/>
+    <w:multiLevelType w:val="hybridMultilevel"/>
+    <w:tmpl w:val="B1B605E6"/>
+    <w:lvl w:ilvl="0" w:tplc="5D68F97E">
+      <w:numFmt w:val="bullet"/>
+      <w:lvlText w:val="-"/>
+      <w:lvlJc w:val="left"/>
+      <w:pPr>
+        <w:ind w:left="720" w:hanging="360"/>
+      </w:pPr>
+      <w:rPr>
+        <w:rFonts w:ascii="Calibri" w:eastAsiaTheme="minorHAnsi" w:hAnsi="Calibri" w:cs="Calibri" w:hint="default"/>
+      </w:rPr>
+    </w:lvl>
+    <w:lvl w:ilvl="1" w:tplc="34090003" w:tentative="1">
+      <w:start w:val="1"/>
+      <w:numFmt w:val="bullet"/>
+      <w:lvlText w:val="o"/>
+      <w:lvlJc w:val="left"/>
+      <w:pPr>
+        <w:ind w:left="1440" w:hanging="360"/>
+      </w:pPr>
+      <w:rPr>
+        <w:rFonts w:ascii="Courier New" w:hAnsi="Courier New" w:cs="Courier New" w:hint="default"/>
+      </w:rPr>
+    </w:lvl>
+    <w:lvl w:ilvl="2" w:tplc="34090005" w:tentative="1">
+      <w:start w:val="1"/>
+      <w:numFmt w:val="bullet"/>
+      <w:lvlText w:val=""/>
+      <w:lvlJc w:val="left"/>
+      <w:pPr>
+        <w:ind w:left="2160" w:hanging="360"/>
+      </w:pPr>
+      <w:rPr>
+        <w:rFonts w:ascii="Wingdings" w:hAnsi="Wingdings" w:hint="default"/>
+      </w:rPr>
+    </w:lvl>
+    <w:lvl w:ilvl="3" w:tplc="34090001" w:tentative="1">
+      <w:start w:val="1"/>
+      <w:numFmt w:val="bullet"/>
+      <w:lvlText w:val=""/>
+      <w:lvlJc w:val="left"/>
+      <w:pPr>
+        <w:ind w:left="2880" w:hanging="360"/>
+      </w:pPr>
+      <w:rPr>
+        <w:rFonts w:ascii="Symbol" w:hAnsi="Symbol" w:hint="default"/>
+      </w:rPr>
+    </w:lvl>
+    <w:lvl w:ilvl="4" w:tplc="34090003" w:tentative="1">
+      <w:start w:val="1"/>
+      <w:numFmt w:val="bullet"/>
+      <w:lvlText w:val="o"/>
+      <w:lvlJc w:val="left"/>
+      <w:pPr>
+        <w:ind w:left="3600" w:hanging="360"/>
+      </w:pPr>
+      <w:rPr>
+        <w:rFonts w:ascii="Courier New" w:hAnsi="Courier New" w:cs="Courier New" w:hint="default"/>
+      </w:rPr>
+    </w:lvl>
+    <w:lvl w:ilvl="5" w:tplc="34090005" w:tentative="1">
+      <w:start w:val="1"/>
+      <w:numFmt w:val="bullet"/>
+      <w:lvlText w:val=""/>
+      <w:lvlJc w:val="left"/>
+      <w:pPr>
+        <w:ind w:left="4320" w:hanging="360"/>
+      </w:pPr>
+      <w:rPr>
+        <w:rFonts w:ascii="Wingdings" w:hAnsi="Wingdings" w:hint="default"/>
+      </w:rPr>
+    </w:lvl>
+    <w:lvl w:ilvl="6" w:tplc="34090001" w:tentative="1">
+      <w:start w:val="1"/>
+      <w:numFmt w:val="bullet"/>
+      <w:lvlText w:val=""/>
+      <w:lvlJc w:val="left"/>
+      <w:pPr>
+        <w:ind w:left="5040" w:hanging="360"/>
+      </w:pPr>
+      <w:rPr>
+        <w:rFonts w:ascii="Symbol" w:hAnsi="Symbol" w:hint="default"/>
+      </w:rPr>
+    </w:lvl>
+    <w:lvl w:ilvl="7" w:tplc="34090003" w:tentative="1">
+      <w:start w:val="1"/>
+      <w:numFmt w:val="bullet"/>
+      <w:lvlText w:val="o"/>
+      <w:lvlJc w:val="left"/>
+      <w:pPr>
+        <w:ind w:left="5760" w:hanging="360"/>
+      </w:pPr>
+      <w:rPr>
+        <w:rFonts w:ascii="Courier New" w:hAnsi="Courier New" w:cs="Courier New" w:hint="default"/>
+      </w:rPr>
+    </w:lvl>
+    <w:lvl w:ilvl="8" w:tplc="34090005" w:tentative="1">
+      <w:start w:val="1"/>
+      <w:numFmt w:val="bullet"/>
+      <w:lvlText w:val=""/>
+      <w:lvlJc w:val="left"/>
+      <w:pPr>
+        <w:ind w:left="6480" w:hanging="360"/>
+      </w:pPr>
+      <w:rPr>
+        <w:rFonts w:ascii="Wingdings" w:hAnsi="Wingdings" w:hint="default"/>
+      </w:rPr>
+    </w:lvl>
+  </w:abstractNum>
+  <w:abstractNum w:abstractNumId="14" w15:restartNumberingAfterBreak="0">
     <w:nsid w:val="64E85E4E"/>
     <w:multiLevelType w:val="hybridMultilevel"/>
     <w:tmpl w:val="91D03DC6"/>
@@ -1486,25 +3535,49 @@
     </w:lvl>
   </w:abstractNum>
   <w:num w:numId="1" w16cid:durableId="392972510">
-    <w:abstractNumId w:val="5"/>
+    <w:abstractNumId w:val="10"/>
   </w:num>
   <w:num w:numId="2" w16cid:durableId="634600600">
-    <w:abstractNumId w:val="2"/>
+    <w:abstractNumId w:val="6"/>
   </w:num>
   <w:num w:numId="3" w16cid:durableId="505487411">
-    <w:abstractNumId w:val="6"/>
+    <w:abstractNumId w:val="14"/>
   </w:num>
   <w:num w:numId="4" w16cid:durableId="641540835">
     <w:abstractNumId w:val="0"/>
   </w:num>
   <w:num w:numId="5" w16cid:durableId="1162891764">
+    <w:abstractNumId w:val="3"/>
+  </w:num>
+  <w:num w:numId="6" w16cid:durableId="341906520">
+    <w:abstractNumId w:val="8"/>
+  </w:num>
+  <w:num w:numId="7" w16cid:durableId="798453135">
+    <w:abstractNumId w:val="9"/>
+  </w:num>
+  <w:num w:numId="8" w16cid:durableId="1575116957">
+    <w:abstractNumId w:val="2"/>
+  </w:num>
+  <w:num w:numId="9" w16cid:durableId="1103957664">
+    <w:abstractNumId w:val="4"/>
+  </w:num>
+  <w:num w:numId="10" w16cid:durableId="1925063199">
+    <w:abstractNumId w:val="11"/>
+  </w:num>
+  <w:num w:numId="11" w16cid:durableId="346448515">
     <w:abstractNumId w:val="1"/>
   </w:num>
-  <w:num w:numId="6" w16cid:durableId="341906520">
-    <w:abstractNumId w:val="3"/>
+  <w:num w:numId="12" w16cid:durableId="1997801558">
+    <w:abstractNumId w:val="12"/>
   </w:num>
-  <w:num w:numId="7" w16cid:durableId="798453135">
-    <w:abstractNumId w:val="4"/>
+  <w:num w:numId="13" w16cid:durableId="800804117">
+    <w:abstractNumId w:val="13"/>
+  </w:num>
+  <w:num w:numId="14" w16cid:durableId="1675035301">
+    <w:abstractNumId w:val="7"/>
+  </w:num>
+  <w:num w:numId="15" w16cid:durableId="925110089">
+    <w:abstractNumId w:val="5"/>
   </w:num>
 </w:numbering>
 </file>
@@ -1913,6 +3986,7 @@
   <w:style w:type="character" w:default="1" w:styleId="DefaultParagraphFont">
     <w:name w:val="Default Paragraph Font"/>
     <w:uiPriority w:val="1"/>
+    <w:semiHidden/>
     <w:unhideWhenUsed/>
   </w:style>
   <w:style w:type="table" w:default="1" w:styleId="TableNormal">
@@ -1944,6 +4018,25 @@
     <w:pPr>
       <w:spacing w:after="0" w:line="240" w:lineRule="auto"/>
     </w:pPr>
+  </w:style>
+  <w:style w:type="table" w:styleId="TableGrid">
+    <w:name w:val="Table Grid"/>
+    <w:basedOn w:val="TableNormal"/>
+    <w:uiPriority w:val="39"/>
+    <w:rsid w:val="001A5C3D"/>
+    <w:pPr>
+      <w:spacing w:after="0" w:line="240" w:lineRule="auto"/>
+    </w:pPr>
+    <w:tblPr>
+      <w:tblBorders>
+        <w:top w:val="single" w:sz="4" w:space="0" w:color="auto"/>
+        <w:left w:val="single" w:sz="4" w:space="0" w:color="auto"/>
+        <w:bottom w:val="single" w:sz="4" w:space="0" w:color="auto"/>
+        <w:right w:val="single" w:sz="4" w:space="0" w:color="auto"/>
+        <w:insideH w:val="single" w:sz="4" w:space="0" w:color="auto"/>
+        <w:insideV w:val="single" w:sz="4" w:space="0" w:color="auto"/>
+      </w:tblBorders>
+    </w:tblPr>
   </w:style>
 </w:styles>
 </file>
